--- a/documents/safemed-protocols-and-procedures.docx
+++ b/documents/safemed-protocols-and-procedures.docx
@@ -10,6 +10,8 @@
           <w:szCs w:val="32"/>
         </w:rPr>
       </w:pPr>
+      <w:bookmarkStart w:id="0" w:name="_GoBack"/>
+      <w:bookmarkEnd w:id="0"/>
       <w:r>
         <w:rPr>
           <w:b/>
@@ -38,7 +40,7 @@
                     <a:blip r:embed="rId9">
                       <a:extLst>
                         <a:ext uri="{28A0092B-C50C-407E-A947-70E740481C1C}">
-                          <a14:useLocalDpi xmlns:a14="http://schemas.microsoft.com/office/drawing/2010/main" val="0"/>
+                          <a14:useLocalDpi xmlns:a14="http://schemas.microsoft.com/office/drawing/2010/main"/>
                         </a:ext>
                       </a:extLst>
                     </a:blip>
@@ -2766,7 +2768,7 @@
           <w:rFonts w:asciiTheme="minorHAnsi" w:hAnsiTheme="minorHAnsi"/>
         </w:rPr>
       </w:pPr>
-      <w:bookmarkStart w:id="0" w:name="_Toc255110857"/>
+      <w:bookmarkStart w:id="1" w:name="_Toc255110857"/>
       <w:r>
         <w:rPr>
           <w:rFonts w:asciiTheme="minorHAnsi" w:hAnsiTheme="minorHAnsi"/>
@@ -2797,7 +2799,7 @@
         </w:rPr>
         <w:t>Protocol</w:t>
       </w:r>
-      <w:bookmarkEnd w:id="0"/>
+      <w:bookmarkEnd w:id="1"/>
     </w:p>
     <w:p>
       <w:pPr>
@@ -2908,14 +2910,14 @@
           <w:rFonts w:asciiTheme="minorHAnsi" w:hAnsiTheme="minorHAnsi"/>
         </w:rPr>
       </w:pPr>
-      <w:bookmarkStart w:id="1" w:name="_Toc255110858"/>
+      <w:bookmarkStart w:id="2" w:name="_Toc255110858"/>
       <w:r>
         <w:rPr>
           <w:rFonts w:asciiTheme="minorHAnsi" w:hAnsiTheme="minorHAnsi"/>
         </w:rPr>
         <w:t>Screening</w:t>
       </w:r>
-      <w:bookmarkEnd w:id="1"/>
+      <w:bookmarkEnd w:id="2"/>
     </w:p>
     <w:p/>
     <w:p>
@@ -4262,7 +4264,6 @@
         </w:rPr>
         <w:t xml:space="preserve"> or LPN/</w:t>
       </w:r>
-      <w:proofErr w:type="spellStart"/>
       <w:r>
         <w:rPr>
           <w:sz w:val="24"/>
@@ -4270,7 +4271,6 @@
         </w:rPr>
         <w:t>CPhT</w:t>
       </w:r>
-      <w:proofErr w:type="spellEnd"/>
       <w:r>
         <w:rPr>
           <w:sz w:val="24"/>
@@ -4352,23 +4352,7 @@
           <w:sz w:val="24"/>
           <w:szCs w:val="24"/>
         </w:rPr>
-        <w:t xml:space="preserve"> using existing information (e.g. </w:t>
-      </w:r>
-      <w:proofErr w:type="spellStart"/>
-      <w:r>
-        <w:rPr>
-          <w:sz w:val="24"/>
-          <w:szCs w:val="24"/>
-        </w:rPr>
-        <w:t>Powerchart</w:t>
-      </w:r>
-      <w:proofErr w:type="spellEnd"/>
-      <w:r>
-        <w:rPr>
-          <w:sz w:val="24"/>
-          <w:szCs w:val="24"/>
-        </w:rPr>
-        <w:t>, case management).</w:t>
+        <w:t xml:space="preserve"> using existing information (e.g. Powerchart, case management).</w:t>
       </w:r>
     </w:p>
     <w:p>
@@ -4449,23 +4433,7 @@
           <w:sz w:val="24"/>
           <w:szCs w:val="24"/>
         </w:rPr>
-        <w:t xml:space="preserve"> (Exclusion Criteria) of the Screening Form using both existing information (e.g. </w:t>
-      </w:r>
-      <w:proofErr w:type="spellStart"/>
-      <w:r>
-        <w:rPr>
-          <w:sz w:val="24"/>
-          <w:szCs w:val="24"/>
-        </w:rPr>
-        <w:t>Powerchart</w:t>
-      </w:r>
-      <w:proofErr w:type="spellEnd"/>
-      <w:r>
-        <w:rPr>
-          <w:sz w:val="24"/>
-          <w:szCs w:val="24"/>
-        </w:rPr>
-        <w:t>, case management) where possible and patient self-report.</w:t>
+        <w:t xml:space="preserve"> (Exclusion Criteria) of the Screening Form using both existing information (e.g. Powerchart, case management) where possible and patient self-report.</w:t>
       </w:r>
     </w:p>
     <w:p>
@@ -5373,7 +5341,7 @@
           <w:rFonts w:asciiTheme="minorHAnsi" w:hAnsiTheme="minorHAnsi"/>
         </w:rPr>
       </w:pPr>
-      <w:bookmarkStart w:id="2" w:name="_Toc255110859"/>
+      <w:bookmarkStart w:id="3" w:name="_Toc255110859"/>
       <w:r>
         <w:rPr>
           <w:rFonts w:asciiTheme="minorHAnsi" w:hAnsiTheme="minorHAnsi"/>
@@ -5381,7 +5349,7 @@
         <w:lastRenderedPageBreak/>
         <w:t>Enrollment</w:t>
       </w:r>
-      <w:bookmarkEnd w:id="2"/>
+      <w:bookmarkEnd w:id="3"/>
     </w:p>
     <w:p>
       <w:pPr>
@@ -6714,7 +6682,6 @@
         </w:rPr>
         <w:t>/</w:t>
       </w:r>
-      <w:proofErr w:type="spellStart"/>
       <w:r>
         <w:rPr>
           <w:sz w:val="24"/>
@@ -6722,7 +6689,6 @@
         </w:rPr>
         <w:t>CPhT</w:t>
       </w:r>
-      <w:proofErr w:type="spellEnd"/>
       <w:r>
         <w:rPr>
           <w:sz w:val="24"/>
@@ -6764,7 +6730,6 @@
         </w:rPr>
         <w:t>/</w:t>
       </w:r>
-      <w:proofErr w:type="spellStart"/>
       <w:r>
         <w:rPr>
           <w:sz w:val="24"/>
@@ -6772,7 +6737,6 @@
         </w:rPr>
         <w:t>PharmD</w:t>
       </w:r>
-      <w:proofErr w:type="spellEnd"/>
       <w:r>
         <w:rPr>
           <w:sz w:val="24"/>
@@ -6794,7 +6758,6 @@
         </w:rPr>
         <w:t>LPN/</w:t>
       </w:r>
-      <w:proofErr w:type="spellStart"/>
       <w:r>
         <w:rPr>
           <w:sz w:val="24"/>
@@ -6802,7 +6765,6 @@
         </w:rPr>
         <w:t>CPhT</w:t>
       </w:r>
-      <w:proofErr w:type="spellEnd"/>
     </w:p>
     <w:p>
       <w:pPr>
@@ -6911,7 +6873,6 @@
         </w:rPr>
         <w:t xml:space="preserve"> –</w:t>
       </w:r>
-      <w:proofErr w:type="spellStart"/>
       <w:r>
         <w:rPr>
           <w:sz w:val="24"/>
@@ -6919,7 +6880,6 @@
         </w:rPr>
         <w:t>PharmD</w:t>
       </w:r>
-      <w:proofErr w:type="spellEnd"/>
       <w:r>
         <w:rPr>
           <w:sz w:val="24"/>
@@ -6927,7 +6887,6 @@
         </w:rPr>
         <w:t>/</w:t>
       </w:r>
-      <w:proofErr w:type="spellStart"/>
       <w:r>
         <w:rPr>
           <w:sz w:val="24"/>
@@ -6935,7 +6894,6 @@
         </w:rPr>
         <w:t>CPhT</w:t>
       </w:r>
-      <w:proofErr w:type="spellEnd"/>
     </w:p>
     <w:p>
       <w:pPr>
@@ -7033,23 +6991,7 @@
           <w:sz w:val="24"/>
           <w:szCs w:val="24"/>
         </w:rPr>
-        <w:t xml:space="preserve"> under the “Document Med </w:t>
-      </w:r>
-      <w:proofErr w:type="spellStart"/>
-      <w:r>
-        <w:rPr>
-          <w:sz w:val="24"/>
-          <w:szCs w:val="24"/>
-        </w:rPr>
-        <w:t>Hx</w:t>
-      </w:r>
-      <w:proofErr w:type="spellEnd"/>
-      <w:r>
-        <w:rPr>
-          <w:sz w:val="24"/>
-          <w:szCs w:val="24"/>
-        </w:rPr>
-        <w:t>” tab found under the Medications tab on the Cerner Menu</w:t>
+        <w:t xml:space="preserve"> under the “Document Med Hx” tab found under the Medications tab on the Cerner Menu</w:t>
       </w:r>
       <w:r>
         <w:rPr>
@@ -7058,7 +7000,6 @@
         </w:rPr>
         <w:t>–</w:t>
       </w:r>
-      <w:proofErr w:type="spellStart"/>
       <w:r>
         <w:rPr>
           <w:sz w:val="24"/>
@@ -7066,7 +7007,6 @@
         </w:rPr>
         <w:t>CPhT</w:t>
       </w:r>
-      <w:proofErr w:type="spellEnd"/>
       <w:r>
         <w:rPr>
           <w:sz w:val="24"/>
@@ -7074,7 +7014,6 @@
         </w:rPr>
         <w:t>/</w:t>
       </w:r>
-      <w:proofErr w:type="spellStart"/>
       <w:r>
         <w:rPr>
           <w:sz w:val="24"/>
@@ -7082,7 +7021,6 @@
         </w:rPr>
         <w:t>PharmD</w:t>
       </w:r>
-      <w:proofErr w:type="spellEnd"/>
     </w:p>
     <w:p>
       <w:pPr>
@@ -7166,7 +7104,6 @@
         </w:rPr>
         <w:t xml:space="preserve">OTC, and herbal medications – </w:t>
       </w:r>
-      <w:proofErr w:type="spellStart"/>
       <w:r>
         <w:rPr>
           <w:sz w:val="24"/>
@@ -7174,7 +7111,6 @@
         </w:rPr>
         <w:t>CPhT</w:t>
       </w:r>
-      <w:proofErr w:type="spellEnd"/>
       <w:r>
         <w:rPr>
           <w:sz w:val="24"/>
@@ -7182,7 +7118,6 @@
         </w:rPr>
         <w:t>/</w:t>
       </w:r>
-      <w:proofErr w:type="spellStart"/>
       <w:r>
         <w:rPr>
           <w:sz w:val="24"/>
@@ -7190,7 +7125,6 @@
         </w:rPr>
         <w:t>PharmD</w:t>
       </w:r>
-      <w:proofErr w:type="spellEnd"/>
       <w:r>
         <w:rPr>
           <w:sz w:val="24"/>
@@ -7267,7 +7201,6 @@
         </w:rPr>
         <w:t xml:space="preserve"> obtain last 6 month’s worth of med history from outpatient pharmacy on each patient - </w:t>
       </w:r>
-      <w:proofErr w:type="spellStart"/>
       <w:r>
         <w:rPr>
           <w:sz w:val="24"/>
@@ -7275,7 +7208,6 @@
         </w:rPr>
         <w:t>CPhT</w:t>
       </w:r>
-      <w:proofErr w:type="spellEnd"/>
       <w:r>
         <w:rPr>
           <w:sz w:val="24"/>
@@ -7283,7 +7215,6 @@
         </w:rPr>
         <w:t>/</w:t>
       </w:r>
-      <w:proofErr w:type="spellStart"/>
       <w:r>
         <w:rPr>
           <w:sz w:val="24"/>
@@ -7291,7 +7222,6 @@
         </w:rPr>
         <w:t>PharmD</w:t>
       </w:r>
-      <w:proofErr w:type="spellEnd"/>
       <w:r>
         <w:rPr>
           <w:sz w:val="24"/>
@@ -7326,7 +7256,6 @@
         </w:rPr>
         <w:t xml:space="preserve"> </w:t>
       </w:r>
-      <w:proofErr w:type="spellStart"/>
       <w:r>
         <w:rPr>
           <w:sz w:val="24"/>
@@ -7334,7 +7263,6 @@
         </w:rPr>
         <w:t>CPhT</w:t>
       </w:r>
-      <w:proofErr w:type="spellEnd"/>
     </w:p>
     <w:p>
       <w:pPr>
@@ -7388,23 +7316,7 @@
           <w:sz w:val="24"/>
           <w:szCs w:val="24"/>
         </w:rPr>
-        <w:t>Intake form and call pharmacy(</w:t>
-      </w:r>
-      <w:proofErr w:type="spellStart"/>
-      <w:r>
-        <w:rPr>
-          <w:sz w:val="24"/>
-          <w:szCs w:val="24"/>
-        </w:rPr>
-        <w:t>ies</w:t>
-      </w:r>
-      <w:proofErr w:type="spellEnd"/>
-      <w:r>
-        <w:rPr>
-          <w:sz w:val="24"/>
-          <w:szCs w:val="24"/>
-        </w:rPr>
-        <w:t>) to get baseline outpatient med</w:t>
+        <w:t>Intake form and call pharmacy(ies) to get baseline outpatient med</w:t>
       </w:r>
       <w:r>
         <w:rPr>
@@ -7434,7 +7346,6 @@
         </w:rPr>
         <w:t xml:space="preserve"> </w:t>
       </w:r>
-      <w:proofErr w:type="spellStart"/>
       <w:r>
         <w:rPr>
           <w:sz w:val="24"/>
@@ -7442,7 +7353,6 @@
         </w:rPr>
         <w:t>CPhT</w:t>
       </w:r>
-      <w:proofErr w:type="spellEnd"/>
     </w:p>
     <w:p>
       <w:pPr>
@@ -7483,23 +7393,7 @@
           <w:sz w:val="24"/>
           <w:szCs w:val="24"/>
         </w:rPr>
-        <w:t xml:space="preserve"> and calls pharmacy(</w:t>
-      </w:r>
-      <w:proofErr w:type="spellStart"/>
-      <w:r>
-        <w:rPr>
-          <w:sz w:val="24"/>
-          <w:szCs w:val="24"/>
-        </w:rPr>
-        <w:t>ies</w:t>
-      </w:r>
-      <w:proofErr w:type="spellEnd"/>
-      <w:r>
-        <w:rPr>
-          <w:sz w:val="24"/>
-          <w:szCs w:val="24"/>
-        </w:rPr>
-        <w:t>) to check for addi</w:t>
+        <w:t xml:space="preserve"> and calls pharmacy(ies) to check for addi</w:t>
       </w:r>
       <w:r>
         <w:rPr>
@@ -7543,7 +7437,6 @@
         </w:rPr>
         <w:t xml:space="preserve"> </w:t>
       </w:r>
-      <w:proofErr w:type="spellStart"/>
       <w:r>
         <w:rPr>
           <w:sz w:val="24"/>
@@ -7551,7 +7444,6 @@
         </w:rPr>
         <w:t>CPhT</w:t>
       </w:r>
-      <w:proofErr w:type="spellEnd"/>
     </w:p>
     <w:p>
       <w:pPr>
@@ -7570,23 +7462,7 @@
           <w:sz w:val="24"/>
           <w:szCs w:val="24"/>
         </w:rPr>
-        <w:t>Ask pharmacy(</w:t>
-      </w:r>
-      <w:proofErr w:type="spellStart"/>
-      <w:r>
-        <w:rPr>
-          <w:sz w:val="24"/>
-          <w:szCs w:val="24"/>
-        </w:rPr>
-        <w:t>ies</w:t>
-      </w:r>
-      <w:proofErr w:type="spellEnd"/>
-      <w:r>
-        <w:rPr>
-          <w:sz w:val="24"/>
-          <w:szCs w:val="24"/>
-        </w:rPr>
-        <w:t xml:space="preserve">) for a list of all medications filled in the last </w:t>
+        <w:t xml:space="preserve">Ask pharmacy(ies) for a list of all medications filled in the last </w:t>
       </w:r>
       <w:r>
         <w:rPr>
@@ -7689,23 +7565,7 @@
           <w:sz w:val="24"/>
           <w:szCs w:val="24"/>
         </w:rPr>
-        <w:t>If no additional med information is gathered from pharmacy(</w:t>
-      </w:r>
-      <w:proofErr w:type="spellStart"/>
-      <w:r>
-        <w:rPr>
-          <w:sz w:val="24"/>
-          <w:szCs w:val="24"/>
-        </w:rPr>
-        <w:t>ies</w:t>
-      </w:r>
-      <w:proofErr w:type="spellEnd"/>
-      <w:r>
-        <w:rPr>
-          <w:sz w:val="24"/>
-          <w:szCs w:val="24"/>
-        </w:rPr>
-        <w:t>), go to next patient that needs med list work or to other duties</w:t>
+        <w:t>If no additional med information is gathered from pharmacy(ies), go to next patient that needs med list work or to other duties</w:t>
       </w:r>
     </w:p>
     <w:p>
@@ -7725,23 +7585,7 @@
           <w:sz w:val="24"/>
           <w:szCs w:val="24"/>
         </w:rPr>
-        <w:t>If additional med information is gathered from pharmacy(</w:t>
-      </w:r>
-      <w:proofErr w:type="spellStart"/>
-      <w:r>
-        <w:rPr>
-          <w:sz w:val="24"/>
-          <w:szCs w:val="24"/>
-        </w:rPr>
-        <w:t>ies</w:t>
-      </w:r>
-      <w:proofErr w:type="spellEnd"/>
-      <w:r>
-        <w:rPr>
-          <w:sz w:val="24"/>
-          <w:szCs w:val="24"/>
-        </w:rPr>
-        <w:t xml:space="preserve">)  clarify discrepancies with patients, reconcile meds that are on list but haven’t been filled within last two months (ask them if doctor told them to stop taking the medication), to create updated outpatient med list (also can have patient call home and have someone look at bottles, or bring meds in to hospital) </w:t>
+        <w:t xml:space="preserve">If additional med information is gathered from pharmacy(ies)  clarify discrepancies with patients, reconcile meds that are on list but haven’t been filled within last two months (ask them if doctor told them to stop taking the medication), to create updated outpatient med list (also can have patient call home and have someone look at bottles, or bring meds in to hospital) </w:t>
       </w:r>
     </w:p>
     <w:p>
@@ -7917,25 +7761,8 @@
           <w:sz w:val="24"/>
           <w:szCs w:val="24"/>
         </w:rPr>
-        <w:t xml:space="preserve">Add patient info to </w:t>
-      </w:r>
-      <w:proofErr w:type="spellStart"/>
-      <w:r>
-        <w:rPr>
-          <w:sz w:val="24"/>
-          <w:szCs w:val="24"/>
-        </w:rPr>
-        <w:t>OutcomesMTM</w:t>
-      </w:r>
-      <w:proofErr w:type="spellEnd"/>
-      <w:r>
-        <w:rPr>
-          <w:sz w:val="24"/>
-          <w:szCs w:val="24"/>
-        </w:rPr>
-        <w:t xml:space="preserve"> database (</w:t>
-      </w:r>
-      <w:proofErr w:type="spellStart"/>
+        <w:t>Add patient info to OutcomesMTM database (</w:t>
+      </w:r>
       <w:r>
         <w:rPr>
           <w:sz w:val="24"/>
@@ -7943,7 +7770,6 @@
         </w:rPr>
         <w:t>CPhT</w:t>
       </w:r>
-      <w:proofErr w:type="spellEnd"/>
       <w:r>
         <w:rPr>
           <w:sz w:val="24"/>
@@ -7951,7 +7777,6 @@
         </w:rPr>
         <w:t>/</w:t>
       </w:r>
-      <w:proofErr w:type="spellStart"/>
       <w:r>
         <w:rPr>
           <w:sz w:val="24"/>
@@ -7959,7 +7784,6 @@
         </w:rPr>
         <w:t>PharmD</w:t>
       </w:r>
-      <w:proofErr w:type="spellEnd"/>
       <w:r>
         <w:rPr>
           <w:sz w:val="24"/>
@@ -8084,7 +7908,6 @@
         </w:rPr>
         <w:t>RN/</w:t>
       </w:r>
-      <w:proofErr w:type="spellStart"/>
       <w:r>
         <w:rPr>
           <w:sz w:val="24"/>
@@ -8092,7 +7915,6 @@
         </w:rPr>
         <w:t>PharmD</w:t>
       </w:r>
-      <w:proofErr w:type="spellEnd"/>
       <w:r>
         <w:rPr>
           <w:sz w:val="24"/>
@@ -8100,7 +7922,6 @@
         </w:rPr>
         <w:t>/</w:t>
       </w:r>
-      <w:proofErr w:type="spellStart"/>
       <w:r>
         <w:rPr>
           <w:sz w:val="24"/>
@@ -8108,7 +7929,6 @@
         </w:rPr>
         <w:t>CPhT</w:t>
       </w:r>
-      <w:proofErr w:type="spellEnd"/>
       <w:r>
         <w:rPr>
           <w:sz w:val="24"/>
@@ -8457,14 +8277,14 @@
           <w:rFonts w:asciiTheme="minorHAnsi" w:hAnsiTheme="minorHAnsi"/>
         </w:rPr>
       </w:pPr>
-      <w:bookmarkStart w:id="3" w:name="_Toc255110860"/>
+      <w:bookmarkStart w:id="4" w:name="_Toc255110860"/>
       <w:r>
         <w:rPr>
           <w:rFonts w:asciiTheme="minorHAnsi" w:hAnsiTheme="minorHAnsi"/>
         </w:rPr>
         <w:t>Comprehensive Medication Review (CMR)</w:t>
       </w:r>
-      <w:bookmarkEnd w:id="3"/>
+      <w:bookmarkEnd w:id="4"/>
     </w:p>
     <w:p>
       <w:pPr>
@@ -8692,39 +8512,7 @@
           <w:sz w:val="24"/>
           <w:szCs w:val="24"/>
         </w:rPr>
-        <w:t xml:space="preserve"> (Na, K, </w:t>
-      </w:r>
-      <w:proofErr w:type="spellStart"/>
-      <w:r>
-        <w:rPr>
-          <w:sz w:val="24"/>
-          <w:szCs w:val="24"/>
-        </w:rPr>
-        <w:t>Scr</w:t>
-      </w:r>
-      <w:proofErr w:type="spellEnd"/>
-      <w:r>
-        <w:rPr>
-          <w:sz w:val="24"/>
-          <w:szCs w:val="24"/>
-        </w:rPr>
-        <w:t xml:space="preserve">, LDL, Glucose, </w:t>
-      </w:r>
-      <w:proofErr w:type="spellStart"/>
-      <w:r>
-        <w:rPr>
-          <w:sz w:val="24"/>
-          <w:szCs w:val="24"/>
-        </w:rPr>
-        <w:t>etc</w:t>
-      </w:r>
-      <w:proofErr w:type="spellEnd"/>
-      <w:r>
-        <w:rPr>
-          <w:sz w:val="24"/>
-          <w:szCs w:val="24"/>
-        </w:rPr>
-        <w:t>)</w:t>
+        <w:t xml:space="preserve"> (Na, K, Scr, LDL, Glucose, etc)</w:t>
       </w:r>
     </w:p>
     <w:p>
@@ -9021,14 +8809,14 @@
           <w:rFonts w:asciiTheme="minorHAnsi" w:hAnsiTheme="minorHAnsi"/>
         </w:rPr>
       </w:pPr>
-      <w:bookmarkStart w:id="4" w:name="_Toc255110861"/>
+      <w:bookmarkStart w:id="5" w:name="_Toc255110861"/>
       <w:r>
         <w:rPr>
           <w:rFonts w:asciiTheme="minorHAnsi" w:hAnsiTheme="minorHAnsi"/>
         </w:rPr>
         <w:t>Enhanced Discharge Planning and Coordination of Care</w:t>
       </w:r>
-      <w:bookmarkEnd w:id="4"/>
+      <w:bookmarkEnd w:id="5"/>
     </w:p>
     <w:p>
       <w:pPr>
@@ -9067,7 +8855,6 @@
         </w:rPr>
         <w:t>–</w:t>
       </w:r>
-      <w:proofErr w:type="spellStart"/>
       <w:r>
         <w:rPr>
           <w:sz w:val="24"/>
@@ -9075,7 +8862,6 @@
         </w:rPr>
         <w:t>CPhT</w:t>
       </w:r>
-      <w:proofErr w:type="spellEnd"/>
       <w:r>
         <w:rPr>
           <w:sz w:val="24"/>
@@ -9703,7 +9489,6 @@
         </w:rPr>
         <w:t xml:space="preserve"> (</w:t>
       </w:r>
-      <w:proofErr w:type="spellStart"/>
       <w:r>
         <w:rPr>
           <w:sz w:val="24"/>
@@ -9711,7 +9496,6 @@
         </w:rPr>
         <w:t>PharmD</w:t>
       </w:r>
-      <w:proofErr w:type="spellEnd"/>
       <w:r>
         <w:rPr>
           <w:sz w:val="24"/>
@@ -9740,7 +9524,6 @@
         </w:rPr>
         <w:t>/LPN/</w:t>
       </w:r>
-      <w:proofErr w:type="spellStart"/>
       <w:r>
         <w:rPr>
           <w:sz w:val="24"/>
@@ -9748,7 +9531,6 @@
         </w:rPr>
         <w:t>CPhT</w:t>
       </w:r>
-      <w:proofErr w:type="spellEnd"/>
       <w:r>
         <w:rPr>
           <w:sz w:val="24"/>
@@ -10154,7 +9936,6 @@
         </w:rPr>
         <w:t xml:space="preserve">/ </w:t>
       </w:r>
-      <w:proofErr w:type="spellStart"/>
       <w:r>
         <w:rPr>
           <w:sz w:val="24"/>
@@ -10162,7 +9943,6 @@
         </w:rPr>
         <w:t>CPhT</w:t>
       </w:r>
-      <w:proofErr w:type="spellEnd"/>
       <w:r>
         <w:rPr>
           <w:sz w:val="24"/>
@@ -10291,7 +10071,6 @@
         </w:rPr>
         <w:t xml:space="preserve">(PharmD/ </w:t>
       </w:r>
-      <w:proofErr w:type="spellStart"/>
       <w:r>
         <w:rPr>
           <w:sz w:val="24"/>
@@ -10299,7 +10078,6 @@
         </w:rPr>
         <w:t>CPhT</w:t>
       </w:r>
-      <w:proofErr w:type="spellEnd"/>
       <w:r>
         <w:rPr>
           <w:sz w:val="24"/>
@@ -10361,7 +10139,6 @@
         </w:rPr>
         <w:t xml:space="preserve"> medications filled and obtained prior to discharge.  (PharmD, </w:t>
       </w:r>
-      <w:proofErr w:type="spellStart"/>
       <w:r>
         <w:rPr>
           <w:sz w:val="24"/>
@@ -10369,7 +10146,6 @@
         </w:rPr>
         <w:t>CPhT</w:t>
       </w:r>
-      <w:proofErr w:type="spellEnd"/>
       <w:r>
         <w:rPr>
           <w:sz w:val="24"/>
@@ -10410,14 +10186,14 @@
           <w:rFonts w:asciiTheme="minorHAnsi" w:hAnsiTheme="minorHAnsi"/>
         </w:rPr>
       </w:pPr>
-      <w:bookmarkStart w:id="5" w:name="_Toc255110862"/>
+      <w:bookmarkStart w:id="6" w:name="_Toc255110862"/>
       <w:r>
         <w:rPr>
           <w:rFonts w:asciiTheme="minorHAnsi" w:hAnsiTheme="minorHAnsi"/>
         </w:rPr>
         <w:t>Final Medication Reconciliation</w:t>
       </w:r>
-      <w:bookmarkEnd w:id="5"/>
+      <w:bookmarkEnd w:id="6"/>
     </w:p>
     <w:p>
       <w:pPr>
@@ -10468,7 +10244,6 @@
         </w:rPr>
         <w:t xml:space="preserve"> (</w:t>
       </w:r>
-      <w:proofErr w:type="spellStart"/>
       <w:r>
         <w:rPr>
           <w:sz w:val="24"/>
@@ -10476,7 +10251,6 @@
         </w:rPr>
         <w:t>PharmD</w:t>
       </w:r>
-      <w:proofErr w:type="spellEnd"/>
       <w:r>
         <w:rPr>
           <w:sz w:val="24"/>
@@ -10484,7 +10258,6 @@
         </w:rPr>
         <w:t>/</w:t>
       </w:r>
-      <w:proofErr w:type="spellStart"/>
       <w:r>
         <w:rPr>
           <w:sz w:val="24"/>
@@ -10492,7 +10265,6 @@
         </w:rPr>
         <w:t>CPhT</w:t>
       </w:r>
-      <w:proofErr w:type="spellEnd"/>
       <w:r>
         <w:rPr>
           <w:sz w:val="24"/>
@@ -10513,37 +10285,12 @@
           <w:szCs w:val="24"/>
         </w:rPr>
       </w:pPr>
-      <w:proofErr w:type="spellStart"/>
-      <w:r>
-        <w:rPr>
-          <w:sz w:val="24"/>
-          <w:szCs w:val="24"/>
-        </w:rPr>
-        <w:t>MedRec</w:t>
-      </w:r>
-      <w:proofErr w:type="spellEnd"/>
-      <w:r>
-        <w:rPr>
-          <w:sz w:val="24"/>
-          <w:szCs w:val="24"/>
-        </w:rPr>
-        <w:t xml:space="preserve">-Make sure appropriate home meds that were </w:t>
-      </w:r>
-      <w:proofErr w:type="spellStart"/>
-      <w:r>
-        <w:rPr>
-          <w:sz w:val="24"/>
-          <w:szCs w:val="24"/>
-        </w:rPr>
-        <w:t>DC’d</w:t>
-      </w:r>
-      <w:proofErr w:type="spellEnd"/>
-      <w:r>
-        <w:rPr>
-          <w:sz w:val="24"/>
-          <w:szCs w:val="24"/>
-        </w:rPr>
-        <w:t xml:space="preserve"> during admission are on discharge med list. Discuss issues with attending if necessary. (CHP)</w:t>
+      <w:r>
+        <w:rPr>
+          <w:sz w:val="24"/>
+          <w:szCs w:val="24"/>
+        </w:rPr>
+        <w:t>MedRec-Make sure appropriate home meds that were DC’d during admission are on discharge med list. Discuss issues with attending if necessary. (CHP)</w:t>
       </w:r>
     </w:p>
     <w:p>
@@ -10714,23 +10461,7 @@
           <w:sz w:val="24"/>
           <w:szCs w:val="24"/>
         </w:rPr>
-        <w:t xml:space="preserve">  (PharmD/ </w:t>
-      </w:r>
-      <w:proofErr w:type="spellStart"/>
-      <w:r>
-        <w:rPr>
-          <w:sz w:val="24"/>
-          <w:szCs w:val="24"/>
-        </w:rPr>
-        <w:t>CPhT</w:t>
-      </w:r>
-      <w:proofErr w:type="spellEnd"/>
-      <w:r>
-        <w:rPr>
-          <w:sz w:val="24"/>
-          <w:szCs w:val="24"/>
-        </w:rPr>
-        <w:t>)</w:t>
+        <w:t xml:space="preserve">  (PharmD/ CPhT)</w:t>
       </w:r>
     </w:p>
     <w:p>
@@ -10776,7 +10507,6 @@
         </w:rPr>
         <w:t>Document Intervention data from CERNER into Outcomes system -</w:t>
       </w:r>
-      <w:proofErr w:type="spellStart"/>
       <w:r>
         <w:rPr>
           <w:sz w:val="24"/>
@@ -10784,7 +10514,6 @@
         </w:rPr>
         <w:t>CPhT</w:t>
       </w:r>
-      <w:proofErr w:type="spellEnd"/>
     </w:p>
     <w:p>
       <w:pPr>
@@ -10807,14 +10536,14 @@
           <w:rFonts w:asciiTheme="minorHAnsi" w:hAnsiTheme="minorHAnsi"/>
         </w:rPr>
       </w:pPr>
-      <w:bookmarkStart w:id="6" w:name="_Toc255110863"/>
+      <w:bookmarkStart w:id="7" w:name="_Toc255110863"/>
       <w:r>
         <w:rPr>
           <w:rFonts w:asciiTheme="minorHAnsi" w:hAnsiTheme="minorHAnsi"/>
         </w:rPr>
         <w:t>Complete the SafeMed Discharge Note/Continuity of Care Document</w:t>
       </w:r>
-      <w:bookmarkEnd w:id="6"/>
+      <w:bookmarkEnd w:id="7"/>
     </w:p>
     <w:p/>
     <w:p>
@@ -11048,14 +10777,14 @@
           <w:rFonts w:asciiTheme="minorHAnsi" w:hAnsiTheme="minorHAnsi"/>
         </w:rPr>
       </w:pPr>
-      <w:bookmarkStart w:id="7" w:name="_Toc255110864"/>
+      <w:bookmarkStart w:id="8" w:name="_Toc255110864"/>
       <w:r>
         <w:rPr>
           <w:rFonts w:asciiTheme="minorHAnsi" w:hAnsiTheme="minorHAnsi"/>
         </w:rPr>
         <w:t>Modified “Quick” Discharge Protocol</w:t>
       </w:r>
-      <w:bookmarkEnd w:id="7"/>
+      <w:bookmarkEnd w:id="8"/>
     </w:p>
     <w:p>
       <w:pPr>
@@ -11330,7 +11059,6 @@
         </w:rPr>
         <w:t xml:space="preserve">LPN or </w:t>
       </w:r>
-      <w:proofErr w:type="spellStart"/>
       <w:r>
         <w:rPr>
           <w:sz w:val="24"/>
@@ -11338,7 +11066,6 @@
         </w:rPr>
         <w:t>CPhT</w:t>
       </w:r>
-      <w:proofErr w:type="spellEnd"/>
       <w:r>
         <w:rPr>
           <w:sz w:val="24"/>
@@ -11485,23 +11212,7 @@
           <w:sz w:val="24"/>
           <w:szCs w:val="24"/>
         </w:rPr>
-        <w:t xml:space="preserve">The regularly scheduled home visit that would have occurred within 72 business hours of </w:t>
-      </w:r>
-      <w:proofErr w:type="gramStart"/>
-      <w:r>
-        <w:rPr>
-          <w:sz w:val="24"/>
-          <w:szCs w:val="24"/>
-        </w:rPr>
-        <w:t>discharge,</w:t>
-      </w:r>
-      <w:proofErr w:type="gramEnd"/>
-      <w:r>
-        <w:rPr>
-          <w:sz w:val="24"/>
-          <w:szCs w:val="24"/>
-        </w:rPr>
-        <w:t xml:space="preserve"> will now occur within 72 business hours from the intake home visit.</w:t>
+        <w:t>The regularly scheduled home visit that would have occurred within 72 business hours of discharge, will now occur within 72 business hours from the intake home visit.</w:t>
       </w:r>
     </w:p>
     <w:p>
@@ -11544,14 +11255,14 @@
           <w:rFonts w:asciiTheme="minorHAnsi" w:hAnsiTheme="minorHAnsi"/>
         </w:rPr>
       </w:pPr>
-      <w:bookmarkStart w:id="8" w:name="_Toc255110865"/>
+      <w:bookmarkStart w:id="9" w:name="_Toc255110865"/>
       <w:r>
         <w:rPr>
           <w:rFonts w:asciiTheme="minorHAnsi" w:hAnsiTheme="minorHAnsi"/>
         </w:rPr>
         <w:t>Readmission Protocol</w:t>
       </w:r>
-      <w:bookmarkEnd w:id="8"/>
+      <w:bookmarkEnd w:id="9"/>
     </w:p>
     <w:p/>
     <w:p>
@@ -11698,7 +11409,6 @@
         </w:rPr>
         <w:t>/MSW with assistance of LPN/</w:t>
       </w:r>
-      <w:proofErr w:type="spellStart"/>
       <w:r>
         <w:rPr>
           <w:sz w:val="24"/>
@@ -11706,7 +11416,6 @@
         </w:rPr>
         <w:t>CPhT</w:t>
       </w:r>
-      <w:proofErr w:type="spellEnd"/>
     </w:p>
     <w:p>
       <w:pPr>
@@ -11869,23 +11578,7 @@
           <w:sz w:val="24"/>
           <w:szCs w:val="24"/>
         </w:rPr>
-        <w:t xml:space="preserve">Patient currently on </w:t>
-      </w:r>
-      <w:proofErr w:type="spellStart"/>
-      <w:r>
-        <w:rPr>
-          <w:sz w:val="24"/>
-          <w:szCs w:val="24"/>
-        </w:rPr>
-        <w:t>pyschotropic</w:t>
-      </w:r>
-      <w:proofErr w:type="spellEnd"/>
-      <w:r>
-        <w:rPr>
-          <w:sz w:val="24"/>
-          <w:szCs w:val="24"/>
-        </w:rPr>
-        <w:t xml:space="preserve"> meds with alterations and mental status changes</w:t>
+        <w:t>Patient currently on pyschotropic meds with alterations and mental status changes</w:t>
       </w:r>
     </w:p>
     <w:p>
@@ -12022,7 +11715,6 @@
         </w:rPr>
         <w:t>Day to day contact with LPN/</w:t>
       </w:r>
-      <w:proofErr w:type="spellStart"/>
       <w:r>
         <w:rPr>
           <w:sz w:val="24"/>
@@ -12030,7 +11722,6 @@
         </w:rPr>
         <w:t>CPhT</w:t>
       </w:r>
-      <w:proofErr w:type="spellEnd"/>
       <w:r>
         <w:rPr>
           <w:sz w:val="24"/>
@@ -12191,7 +11882,7 @@
           <w:rFonts w:asciiTheme="minorHAnsi" w:hAnsiTheme="minorHAnsi"/>
         </w:rPr>
       </w:pPr>
-      <w:bookmarkStart w:id="9" w:name="_Toc255110866"/>
+      <w:bookmarkStart w:id="10" w:name="_Toc255110866"/>
       <w:r>
         <w:rPr>
           <w:rFonts w:asciiTheme="minorHAnsi" w:hAnsiTheme="minorHAnsi"/>
@@ -12199,7 +11890,7 @@
         <w:lastRenderedPageBreak/>
         <w:t>Overview of SafeMed Outpatient Interventions</w:t>
       </w:r>
-      <w:bookmarkEnd w:id="9"/>
+      <w:bookmarkEnd w:id="10"/>
     </w:p>
     <w:p>
       <w:pPr>
@@ -12239,14 +11930,14 @@
           <w:rFonts w:asciiTheme="minorHAnsi" w:hAnsiTheme="minorHAnsi"/>
         </w:rPr>
       </w:pPr>
-      <w:bookmarkStart w:id="10" w:name="_Toc255110867"/>
+      <w:bookmarkStart w:id="11" w:name="_Toc255110867"/>
       <w:r>
         <w:rPr>
           <w:rFonts w:asciiTheme="minorHAnsi" w:hAnsiTheme="minorHAnsi"/>
         </w:rPr>
         <w:t>Assessment of SafeMed Participant Needs and Program Tailoring</w:t>
       </w:r>
-      <w:bookmarkEnd w:id="10"/>
+      <w:bookmarkEnd w:id="11"/>
     </w:p>
     <w:p>
       <w:pPr>
@@ -12922,7 +12613,7 @@
           <w:rFonts w:asciiTheme="minorHAnsi" w:hAnsiTheme="minorHAnsi"/>
         </w:rPr>
       </w:pPr>
-      <w:bookmarkStart w:id="11" w:name="_Toc255110868"/>
+      <w:bookmarkStart w:id="12" w:name="_Toc255110868"/>
       <w:r>
         <w:rPr>
           <w:rFonts w:asciiTheme="minorHAnsi" w:hAnsiTheme="minorHAnsi"/>
@@ -12954,7 +12645,7 @@
         </w:rPr>
         <w:t xml:space="preserve"> Participation</w:t>
       </w:r>
-      <w:bookmarkEnd w:id="11"/>
+      <w:bookmarkEnd w:id="12"/>
       <w:r>
         <w:rPr>
           <w:rFonts w:asciiTheme="minorHAnsi" w:hAnsiTheme="minorHAnsi"/>
@@ -13368,7 +13059,6 @@
               </w:rPr>
               <w:t xml:space="preserve"> </w:t>
             </w:r>
-            <w:proofErr w:type="spellStart"/>
             <w:r>
               <w:rPr>
                 <w:sz w:val="24"/>
@@ -13383,7 +13073,6 @@
               </w:rPr>
               <w:t>s</w:t>
             </w:r>
-            <w:proofErr w:type="spellEnd"/>
           </w:p>
         </w:tc>
         <w:tc>
@@ -13432,7 +13121,6 @@
               </w:rPr>
               <w:t xml:space="preserve"> </w:t>
             </w:r>
-            <w:proofErr w:type="spellStart"/>
             <w:r>
               <w:rPr>
                 <w:sz w:val="24"/>
@@ -13447,7 +13135,6 @@
               </w:rPr>
               <w:t>s</w:t>
             </w:r>
-            <w:proofErr w:type="spellEnd"/>
           </w:p>
         </w:tc>
         <w:tc>
@@ -13475,7 +13162,6 @@
               </w:rPr>
               <w:t xml:space="preserve"> </w:t>
             </w:r>
-            <w:proofErr w:type="spellStart"/>
             <w:r>
               <w:rPr>
                 <w:sz w:val="24"/>
@@ -13490,7 +13176,6 @@
               </w:rPr>
               <w:t>s</w:t>
             </w:r>
-            <w:proofErr w:type="spellEnd"/>
           </w:p>
         </w:tc>
         <w:tc>
@@ -13518,7 +13203,6 @@
               </w:rPr>
               <w:t xml:space="preserve"> </w:t>
             </w:r>
-            <w:proofErr w:type="spellStart"/>
             <w:r>
               <w:rPr>
                 <w:sz w:val="24"/>
@@ -13533,7 +13217,6 @@
               </w:rPr>
               <w:t>s</w:t>
             </w:r>
-            <w:proofErr w:type="spellEnd"/>
           </w:p>
         </w:tc>
         <w:tc>
@@ -13554,7 +13237,6 @@
               </w:rPr>
               <w:t>PharmD (</w:t>
             </w:r>
-            <w:proofErr w:type="spellStart"/>
             <w:r>
               <w:rPr>
                 <w:sz w:val="24"/>
@@ -13567,15 +13249,7 @@
                 <w:sz w:val="24"/>
                 <w:szCs w:val="24"/>
               </w:rPr>
-              <w:t>s</w:t>
-            </w:r>
-            <w:proofErr w:type="spellEnd"/>
-            <w:r>
-              <w:rPr>
-                <w:sz w:val="24"/>
-                <w:szCs w:val="24"/>
-              </w:rPr>
-              <w:t xml:space="preserve"> to schedule)</w:t>
+              <w:t>s to schedule)</w:t>
             </w:r>
           </w:p>
         </w:tc>
@@ -13688,7 +13362,6 @@
               </w:rPr>
               <w:t xml:space="preserve"> (</w:t>
             </w:r>
-            <w:proofErr w:type="spellStart"/>
             <w:r>
               <w:rPr>
                 <w:sz w:val="24"/>
@@ -13701,15 +13374,7 @@
                 <w:sz w:val="24"/>
                 <w:szCs w:val="24"/>
               </w:rPr>
-              <w:t>s</w:t>
-            </w:r>
-            <w:proofErr w:type="spellEnd"/>
-            <w:r>
-              <w:rPr>
-                <w:sz w:val="24"/>
-                <w:szCs w:val="24"/>
-              </w:rPr>
-              <w:t>/LPN)</w:t>
+              <w:t>s/LPN)</w:t>
             </w:r>
           </w:p>
         </w:tc>
@@ -13744,14 +13409,14 @@
           <w:rFonts w:asciiTheme="minorHAnsi" w:hAnsiTheme="minorHAnsi"/>
         </w:rPr>
       </w:pPr>
-      <w:bookmarkStart w:id="12" w:name="_Toc255110869"/>
+      <w:bookmarkStart w:id="13" w:name="_Toc255110869"/>
       <w:r>
         <w:rPr>
           <w:rFonts w:asciiTheme="minorHAnsi" w:hAnsiTheme="minorHAnsi"/>
         </w:rPr>
         <w:t>Schedule of Core Activities for 3-month Ongoing Program Participation</w:t>
       </w:r>
-      <w:bookmarkEnd w:id="12"/>
+      <w:bookmarkEnd w:id="13"/>
       <w:r>
         <w:rPr>
           <w:rFonts w:asciiTheme="minorHAnsi" w:hAnsiTheme="minorHAnsi"/>
@@ -13977,14 +13642,14 @@
           <w:rFonts w:asciiTheme="minorHAnsi" w:hAnsiTheme="minorHAnsi"/>
         </w:rPr>
       </w:pPr>
-      <w:bookmarkStart w:id="13" w:name="_Toc255110870"/>
+      <w:bookmarkStart w:id="14" w:name="_Toc255110870"/>
       <w:r>
         <w:rPr>
           <w:rFonts w:asciiTheme="minorHAnsi" w:hAnsiTheme="minorHAnsi"/>
         </w:rPr>
         <w:t>SafeMed Maintenance Phase</w:t>
       </w:r>
-      <w:bookmarkEnd w:id="13"/>
+      <w:bookmarkEnd w:id="14"/>
       <w:r>
         <w:rPr>
           <w:rFonts w:asciiTheme="minorHAnsi" w:hAnsiTheme="minorHAnsi"/>
@@ -14057,7 +13722,7 @@
           <w:rFonts w:asciiTheme="minorHAnsi" w:hAnsiTheme="minorHAnsi"/>
         </w:rPr>
       </w:pPr>
-      <w:bookmarkStart w:id="14" w:name="_Toc255110871"/>
+      <w:bookmarkStart w:id="15" w:name="_Toc255110871"/>
       <w:r>
         <w:rPr>
           <w:rFonts w:asciiTheme="minorHAnsi" w:hAnsiTheme="minorHAnsi"/>
@@ -14070,7 +13735,7 @@
         </w:rPr>
         <w:t xml:space="preserve"> Home Visit Protocol</w:t>
       </w:r>
-      <w:bookmarkEnd w:id="14"/>
+      <w:bookmarkEnd w:id="15"/>
     </w:p>
     <w:p>
       <w:pPr>
@@ -14166,14 +13831,14 @@
           <w:rFonts w:asciiTheme="minorHAnsi" w:hAnsiTheme="minorHAnsi"/>
         </w:rPr>
       </w:pPr>
-      <w:bookmarkStart w:id="15" w:name="_Toc255110872"/>
+      <w:bookmarkStart w:id="16" w:name="_Toc255110872"/>
       <w:r>
         <w:rPr>
           <w:rFonts w:asciiTheme="minorHAnsi" w:hAnsiTheme="minorHAnsi"/>
         </w:rPr>
         <w:t>Overview</w:t>
       </w:r>
-      <w:bookmarkEnd w:id="15"/>
+      <w:bookmarkEnd w:id="16"/>
     </w:p>
     <w:p>
       <w:pPr>
@@ -14255,7 +13920,6 @@
         </w:rPr>
         <w:t xml:space="preserve"> </w:t>
       </w:r>
-      <w:proofErr w:type="spellStart"/>
       <w:r>
         <w:rPr>
           <w:sz w:val="24"/>
@@ -14263,7 +13927,6 @@
         </w:rPr>
         <w:t>CPhT</w:t>
       </w:r>
-      <w:proofErr w:type="spellEnd"/>
       <w:r>
         <w:rPr>
           <w:sz w:val="24"/>
@@ -14494,16 +14157,15 @@
           <w:sz w:val="24"/>
           <w:szCs w:val="24"/>
         </w:rPr>
-        <w:t xml:space="preserve">LPNs </w:t>
-      </w:r>
-      <w:proofErr w:type="gramStart"/>
+        <w:t xml:space="preserve">LPNs and </w:t>
+      </w:r>
       <w:r>
         <w:rPr>
           <w:rFonts w:cs="Helvetica"/>
           <w:sz w:val="24"/>
           <w:szCs w:val="24"/>
         </w:rPr>
-        <w:t xml:space="preserve">and </w:t>
+        <w:t xml:space="preserve"> </w:t>
       </w:r>
       <w:r>
         <w:rPr>
@@ -14511,34 +14173,15 @@
           <w:sz w:val="24"/>
           <w:szCs w:val="24"/>
         </w:rPr>
-        <w:t xml:space="preserve"> </w:t>
-      </w:r>
-      <w:proofErr w:type="spellStart"/>
+        <w:t>CPhT</w:t>
+      </w:r>
       <w:r>
         <w:rPr>
           <w:rFonts w:cs="Helvetica"/>
           <w:sz w:val="24"/>
           <w:szCs w:val="24"/>
         </w:rPr>
-        <w:t>CPhT</w:t>
-      </w:r>
-      <w:r>
-        <w:rPr>
-          <w:rFonts w:cs="Helvetica"/>
-          <w:sz w:val="24"/>
-          <w:szCs w:val="24"/>
-        </w:rPr>
-        <w:t>s</w:t>
-      </w:r>
-      <w:proofErr w:type="spellEnd"/>
-      <w:proofErr w:type="gramEnd"/>
-      <w:r>
-        <w:rPr>
-          <w:rFonts w:cs="Helvetica"/>
-          <w:sz w:val="24"/>
-          <w:szCs w:val="24"/>
-        </w:rPr>
-        <w:t xml:space="preserve"> </w:t>
+        <w:t xml:space="preserve">s </w:t>
       </w:r>
       <w:r>
         <w:rPr>
@@ -15795,7 +15438,6 @@
                                 <w:szCs w:val="24"/>
                               </w:rPr>
                             </w:pPr>
-                            <w:proofErr w:type="spellStart"/>
                             <w:r>
                               <w:rPr>
                                 <w:rFonts w:ascii="Calibri" w:eastAsia="Times New Roman" w:hAnsi="Calibri" w:cs="Calibri"/>
@@ -15803,17 +15445,7 @@
                                 <w:sz w:val="24"/>
                                 <w:szCs w:val="24"/>
                               </w:rPr>
-                              <w:t>CPhT</w:t>
-                            </w:r>
-                            <w:proofErr w:type="spellEnd"/>
-                            <w:r>
-                              <w:rPr>
-                                <w:rFonts w:ascii="Calibri" w:eastAsia="Times New Roman" w:hAnsi="Calibri" w:cs="Calibri"/>
-                                <w:color w:val="000000"/>
-                                <w:sz w:val="24"/>
-                                <w:szCs w:val="24"/>
-                              </w:rPr>
-                              <w:t xml:space="preserve"> – Verify </w:t>
+                              <w:t xml:space="preserve">CPhT – Verify </w:t>
                             </w:r>
                             <w:r>
                               <w:rPr>
@@ -17042,7 +16674,6 @@
         </w:rPr>
         <w:t xml:space="preserve"> </w:t>
       </w:r>
-      <w:proofErr w:type="spellStart"/>
       <w:r>
         <w:rPr>
           <w:sz w:val="24"/>
@@ -17050,7 +16681,6 @@
         </w:rPr>
         <w:t>CPhT</w:t>
       </w:r>
-      <w:proofErr w:type="spellEnd"/>
       <w:r>
         <w:rPr>
           <w:sz w:val="24"/>
@@ -17192,23 +16822,7 @@
           <w:sz w:val="24"/>
           <w:szCs w:val="24"/>
         </w:rPr>
-        <w:t xml:space="preserve">using the phone or SKYPE technology on the </w:t>
-      </w:r>
-      <w:proofErr w:type="spellStart"/>
-      <w:r>
-        <w:rPr>
-          <w:sz w:val="24"/>
-          <w:szCs w:val="24"/>
-        </w:rPr>
-        <w:t>Ipad</w:t>
-      </w:r>
-      <w:proofErr w:type="spellEnd"/>
-      <w:r>
-        <w:rPr>
-          <w:sz w:val="24"/>
-          <w:szCs w:val="24"/>
-        </w:rPr>
-        <w:t xml:space="preserve">  </w:t>
+        <w:t xml:space="preserve">using the phone or SKYPE technology on the Ipad  </w:t>
       </w:r>
     </w:p>
     <w:p>
@@ -17591,18 +17205,8 @@
                                 <w:sz w:val="24"/>
                                 <w:szCs w:val="24"/>
                               </w:rPr>
-                              <w:t>.  (If no, continue to question #</w:t>
-                            </w:r>
-                            <w:proofErr w:type="gramStart"/>
-                            <w:r>
-                              <w:rPr>
-                                <w:i/>
-                                <w:sz w:val="24"/>
-                                <w:szCs w:val="24"/>
-                              </w:rPr>
-                              <w:t>2 )</w:t>
-                            </w:r>
-                            <w:proofErr w:type="gramEnd"/>
+                              <w:t>.  (If no, continue to question #2 )</w:t>
+                            </w:r>
                             <w:r>
                               <w:rPr>
                                 <w:sz w:val="24"/>
@@ -17948,23 +17552,7 @@
                                 <w:sz w:val="24"/>
                                 <w:szCs w:val="24"/>
                               </w:rPr>
-                              <w:t xml:space="preserve">did patient get </w:t>
-                            </w:r>
-                            <w:proofErr w:type="spellStart"/>
-                            <w:r>
-                              <w:rPr>
-                                <w:sz w:val="24"/>
-                                <w:szCs w:val="24"/>
-                              </w:rPr>
-                              <w:t>appt</w:t>
-                            </w:r>
-                            <w:proofErr w:type="spellEnd"/>
-                            <w:r>
-                              <w:rPr>
-                                <w:sz w:val="24"/>
-                                <w:szCs w:val="24"/>
-                              </w:rPr>
-                              <w:t xml:space="preserve"> with PCP in the next 24 to 48 hours?  </w:t>
+                              <w:t xml:space="preserve">did patient get appt with PCP in the next 24 to 48 hours?  </w:t>
                             </w:r>
                             <w:r>
                               <w:rPr>
@@ -19169,35 +18757,7 @@
         <w:rPr>
           <w:rFonts w:asciiTheme="minorHAnsi" w:hAnsiTheme="minorHAnsi"/>
         </w:rPr>
-        <w:t>(</w:t>
-      </w:r>
-      <w:proofErr w:type="spellStart"/>
-      <w:r>
-        <w:rPr>
-          <w:rFonts w:asciiTheme="minorHAnsi" w:hAnsiTheme="minorHAnsi"/>
-        </w:rPr>
-        <w:t>CPhT</w:t>
-      </w:r>
-      <w:proofErr w:type="spellEnd"/>
-      <w:r>
-        <w:rPr>
-          <w:rFonts w:asciiTheme="minorHAnsi" w:hAnsiTheme="minorHAnsi"/>
-        </w:rPr>
-        <w:t xml:space="preserve"> with </w:t>
-      </w:r>
-      <w:proofErr w:type="spellStart"/>
-      <w:r>
-        <w:rPr>
-          <w:rFonts w:asciiTheme="minorHAnsi" w:hAnsiTheme="minorHAnsi"/>
-        </w:rPr>
-        <w:t>PharmD</w:t>
-      </w:r>
-      <w:proofErr w:type="spellEnd"/>
-      <w:r>
-        <w:rPr>
-          <w:rFonts w:asciiTheme="minorHAnsi" w:hAnsiTheme="minorHAnsi"/>
-        </w:rPr>
-        <w:t xml:space="preserve"> telephone backup)</w:t>
+        <w:t>(CPhT with PharmD telephone backup)</w:t>
       </w:r>
     </w:p>
     <w:p>
@@ -19218,25 +18778,7 @@
           <w:sz w:val="24"/>
           <w:szCs w:val="24"/>
         </w:rPr>
-        <w:t xml:space="preserve">Use </w:t>
-      </w:r>
-      <w:proofErr w:type="spellStart"/>
-      <w:r>
-        <w:rPr>
-          <w:b/>
-          <w:sz w:val="24"/>
-          <w:szCs w:val="24"/>
-        </w:rPr>
-        <w:t>Safemed</w:t>
-      </w:r>
-      <w:proofErr w:type="spellEnd"/>
-      <w:r>
-        <w:rPr>
-          <w:b/>
-          <w:sz w:val="24"/>
-          <w:szCs w:val="24"/>
-        </w:rPr>
-        <w:t xml:space="preserve"> Home Visit “Documentation Of Medication Use And Side Effects” Script </w:t>
+        <w:t xml:space="preserve">Use Safemed Home Visit “Documentation Of Medication Use And Side Effects” Script </w:t>
       </w:r>
       <w:r>
         <w:rPr>
@@ -19291,7 +18833,6 @@
         </w:rPr>
         <w:t xml:space="preserve">using current medication list filled out by </w:t>
       </w:r>
-      <w:proofErr w:type="spellStart"/>
       <w:r>
         <w:rPr>
           <w:sz w:val="24"/>
@@ -19299,7 +18840,6 @@
         </w:rPr>
         <w:t>CPhT</w:t>
       </w:r>
-      <w:proofErr w:type="spellEnd"/>
       <w:r>
         <w:rPr>
           <w:sz w:val="24"/>
@@ -19359,7 +18899,6 @@
         </w:rPr>
         <w:t xml:space="preserve"> matches the discharge medications, the </w:t>
       </w:r>
-      <w:proofErr w:type="spellStart"/>
       <w:r>
         <w:rPr>
           <w:sz w:val="24"/>
@@ -19367,7 +18906,6 @@
         </w:rPr>
         <w:t>CPhT</w:t>
       </w:r>
-      <w:proofErr w:type="spellEnd"/>
       <w:r>
         <w:rPr>
           <w:sz w:val="24"/>
@@ -19585,25 +19123,8 @@
           <w:sz w:val="24"/>
           <w:szCs w:val="24"/>
         </w:rPr>
-        <w:t xml:space="preserve">If there is any doubt if a medication should or should not be considered as </w:t>
-      </w:r>
-      <w:proofErr w:type="gramStart"/>
-      <w:r>
-        <w:rPr>
-          <w:sz w:val="24"/>
-          <w:szCs w:val="24"/>
-        </w:rPr>
-        <w:t>a</w:t>
-      </w:r>
-      <w:proofErr w:type="gramEnd"/>
-      <w:r>
-        <w:rPr>
-          <w:sz w:val="24"/>
-          <w:szCs w:val="24"/>
-        </w:rPr>
-        <w:t xml:space="preserve"> essential/chronic medication, </w:t>
-      </w:r>
-      <w:proofErr w:type="spellStart"/>
+        <w:t xml:space="preserve">If there is any doubt if a medication should or should not be considered as a essential/chronic medication, </w:t>
+      </w:r>
       <w:r>
         <w:rPr>
           <w:sz w:val="24"/>
@@ -19611,7 +19132,6 @@
         </w:rPr>
         <w:t>CPhT</w:t>
       </w:r>
-      <w:proofErr w:type="spellEnd"/>
       <w:r>
         <w:rPr>
           <w:sz w:val="24"/>
@@ -19930,15 +19450,7 @@
                               <w:t xml:space="preserve">2. </w:t>
                             </w:r>
                             <w:r>
-                              <w:t xml:space="preserve">Do the medications the patient reports taking include all essential acute and chronic disease medications (not including </w:t>
-                            </w:r>
-                            <w:proofErr w:type="spellStart"/>
-                            <w:r>
-                              <w:t>prn</w:t>
-                            </w:r>
-                            <w:proofErr w:type="spellEnd"/>
-                            <w:r>
-                              <w:t xml:space="preserve"> medications)?</w:t>
+                              <w:t>Do the medications the patient reports taking include all essential acute and chronic disease medications (not including prn medications)?</w:t>
                             </w:r>
                           </w:p>
                           <w:p>
@@ -20767,23 +20279,7 @@
                                 <w:rFonts w:ascii="Calibri" w:hAnsi="Calibri"/>
                                 <w:color w:val="000000"/>
                               </w:rPr>
-                              <w:t xml:space="preserve">Visit is less than 72 </w:t>
-                            </w:r>
-                            <w:proofErr w:type="gramStart"/>
-                            <w:r>
-                              <w:rPr>
-                                <w:rFonts w:ascii="Calibri" w:hAnsi="Calibri"/>
-                                <w:color w:val="000000"/>
-                              </w:rPr>
-                              <w:t>hours,</w:t>
-                            </w:r>
-                            <w:proofErr w:type="gramEnd"/>
-                            <w:r>
-                              <w:rPr>
-                                <w:rFonts w:ascii="Calibri" w:hAnsi="Calibri"/>
-                                <w:color w:val="000000"/>
-                              </w:rPr>
-                              <w:t xml:space="preserve"> prescription being filled/is filled and has plans to pick/up </w:t>
+                              <w:t xml:space="preserve">Visit is less than 72 hours, prescription being filled/is filled and has plans to pick/up </w:t>
                             </w:r>
                           </w:p>
                           <w:p>
@@ -22076,14 +21572,12 @@
         </w:rPr>
         <w:t xml:space="preserve">Cerner Documentation of Home Visit (LPN &amp; </w:t>
       </w:r>
-      <w:proofErr w:type="spellStart"/>
       <w:r>
         <w:rPr>
           <w:rFonts w:asciiTheme="minorHAnsi" w:hAnsiTheme="minorHAnsi"/>
         </w:rPr>
         <w:t>CPhT</w:t>
       </w:r>
-      <w:proofErr w:type="spellEnd"/>
       <w:r>
         <w:rPr>
           <w:rFonts w:asciiTheme="minorHAnsi" w:hAnsiTheme="minorHAnsi"/>
@@ -22193,7 +21687,6 @@
         </w:rPr>
         <w:t xml:space="preserve"> </w:t>
       </w:r>
-      <w:proofErr w:type="spellStart"/>
       <w:r>
         <w:rPr>
           <w:sz w:val="24"/>
@@ -22201,7 +21694,6 @@
         </w:rPr>
         <w:t>CPhT</w:t>
       </w:r>
-      <w:proofErr w:type="spellEnd"/>
       <w:r>
         <w:rPr>
           <w:sz w:val="24"/>
@@ -22391,7 +21883,6 @@
         </w:rPr>
         <w:t xml:space="preserve"> all </w:t>
       </w:r>
-      <w:proofErr w:type="spellStart"/>
       <w:r>
         <w:rPr>
           <w:sz w:val="24"/>
@@ -22399,7 +21890,6 @@
         </w:rPr>
         <w:t>CPhT</w:t>
       </w:r>
-      <w:proofErr w:type="spellEnd"/>
       <w:r>
         <w:rPr>
           <w:sz w:val="24"/>
@@ -22496,7 +21986,6 @@
         </w:rPr>
         <w:t xml:space="preserve">LPN and </w:t>
       </w:r>
-      <w:proofErr w:type="spellStart"/>
       <w:r>
         <w:rPr>
           <w:sz w:val="24"/>
@@ -22504,7 +21993,6 @@
         </w:rPr>
         <w:t>CPhT</w:t>
       </w:r>
-      <w:proofErr w:type="spellEnd"/>
       <w:r>
         <w:rPr>
           <w:sz w:val="24"/>
@@ -22552,21 +22040,12 @@
           <w:szCs w:val="24"/>
         </w:rPr>
       </w:pPr>
-      <w:proofErr w:type="spellStart"/>
-      <w:r>
-        <w:rPr>
-          <w:sz w:val="24"/>
-          <w:szCs w:val="24"/>
-        </w:rPr>
-        <w:t>i</w:t>
-      </w:r>
-      <w:proofErr w:type="spellEnd"/>
-      <w:r>
-        <w:rPr>
-          <w:sz w:val="24"/>
-          <w:szCs w:val="24"/>
-        </w:rPr>
-        <w:t>.  If score is &gt;15, report score immediately to NP/RN for additional action.  If less than 15, can notify NP/RN later.</w:t>
+      <w:r>
+        <w:rPr>
+          <w:sz w:val="24"/>
+          <w:szCs w:val="24"/>
+        </w:rPr>
+        <w:t>i.  If score is &gt;15, report score immediately to NP/RN for additional action.  If less than 15, can notify NP/RN later.</w:t>
       </w:r>
     </w:p>
     <w:p>
@@ -22587,14 +22066,12 @@
         </w:rPr>
         <w:t>Drug Disposal (</w:t>
       </w:r>
-      <w:proofErr w:type="spellStart"/>
       <w:r>
         <w:rPr>
           <w:rFonts w:asciiTheme="minorHAnsi" w:hAnsiTheme="minorHAnsi"/>
         </w:rPr>
         <w:t>CPhT</w:t>
       </w:r>
-      <w:proofErr w:type="spellEnd"/>
       <w:r>
         <w:rPr>
           <w:rFonts w:asciiTheme="minorHAnsi" w:hAnsiTheme="minorHAnsi"/>
@@ -22695,7 +22172,6 @@
         </w:rPr>
         <w:t xml:space="preserve"> </w:t>
       </w:r>
-      <w:proofErr w:type="spellStart"/>
       <w:r>
         <w:rPr>
           <w:sz w:val="24"/>
@@ -22703,7 +22179,6 @@
         </w:rPr>
         <w:t>CPhT</w:t>
       </w:r>
-      <w:proofErr w:type="spellEnd"/>
       <w:r>
         <w:rPr>
           <w:sz w:val="24"/>
@@ -22745,7 +22220,6 @@
         </w:rPr>
         <w:t xml:space="preserve"> </w:t>
       </w:r>
-      <w:proofErr w:type="spellStart"/>
       <w:r>
         <w:rPr>
           <w:sz w:val="24"/>
@@ -22753,7 +22227,6 @@
         </w:rPr>
         <w:t>CPhT</w:t>
       </w:r>
-      <w:proofErr w:type="spellEnd"/>
       <w:r>
         <w:rPr>
           <w:sz w:val="24"/>
@@ -23978,7 +23451,6 @@
         </w:rPr>
         <w:t xml:space="preserve"> </w:t>
       </w:r>
-      <w:proofErr w:type="spellStart"/>
       <w:r>
         <w:rPr>
           <w:sz w:val="24"/>
@@ -23986,7 +23458,6 @@
         </w:rPr>
         <w:t>CPhT</w:t>
       </w:r>
-      <w:proofErr w:type="spellEnd"/>
       <w:r>
         <w:rPr>
           <w:sz w:val="24"/>
@@ -24074,7 +23545,6 @@
         </w:rPr>
         <w:t xml:space="preserve"> </w:t>
       </w:r>
-      <w:proofErr w:type="spellStart"/>
       <w:r>
         <w:rPr>
           <w:sz w:val="24"/>
@@ -24082,7 +23552,6 @@
         </w:rPr>
         <w:t>CPhT</w:t>
       </w:r>
-      <w:proofErr w:type="spellEnd"/>
       <w:r>
         <w:rPr>
           <w:sz w:val="24"/>
@@ -24361,25 +23830,7 @@
                                 <w:sz w:val="24"/>
                                 <w:szCs w:val="24"/>
                               </w:rPr>
-                              <w:t xml:space="preserve">If poor, does the patient’s </w:t>
-                            </w:r>
-                            <w:proofErr w:type="spellStart"/>
-                            <w:r>
-                              <w:rPr>
-                                <w:i/>
-                                <w:sz w:val="24"/>
-                                <w:szCs w:val="24"/>
-                              </w:rPr>
-                              <w:t>carer</w:t>
-                            </w:r>
-                            <w:proofErr w:type="spellEnd"/>
-                            <w:r>
-                              <w:rPr>
-                                <w:i/>
-                                <w:sz w:val="24"/>
-                                <w:szCs w:val="24"/>
-                              </w:rPr>
-                              <w:t xml:space="preserve"> comprehend the medication regimen? </w:t>
+                              <w:t xml:space="preserve">If poor, does the patient’s carer comprehend the medication regimen? </w:t>
                             </w:r>
                           </w:p>
                           <w:p>
@@ -24493,25 +23944,7 @@
                                 <w:sz w:val="24"/>
                                 <w:szCs w:val="24"/>
                               </w:rPr>
-                              <w:t xml:space="preserve">If poor, does the patient’s </w:t>
-                            </w:r>
-                            <w:proofErr w:type="spellStart"/>
-                            <w:r>
-                              <w:rPr>
-                                <w:i/>
-                                <w:sz w:val="24"/>
-                                <w:szCs w:val="24"/>
-                              </w:rPr>
-                              <w:t>carer</w:t>
-                            </w:r>
-                            <w:proofErr w:type="spellEnd"/>
-                            <w:r>
-                              <w:rPr>
-                                <w:i/>
-                                <w:sz w:val="24"/>
-                                <w:szCs w:val="24"/>
-                              </w:rPr>
-                              <w:t xml:space="preserve"> comprehend the symptom triage? </w:t>
+                              <w:t xml:space="preserve">If poor, does the patient’s carer comprehend the symptom triage? </w:t>
                             </w:r>
                           </w:p>
                           <w:p>
@@ -24625,25 +24058,7 @@
                                 <w:sz w:val="24"/>
                                 <w:szCs w:val="24"/>
                               </w:rPr>
-                              <w:t xml:space="preserve">If poor, does the patient’s </w:t>
-                            </w:r>
-                            <w:proofErr w:type="spellStart"/>
-                            <w:r>
-                              <w:rPr>
-                                <w:i/>
-                                <w:sz w:val="24"/>
-                                <w:szCs w:val="24"/>
-                              </w:rPr>
-                              <w:t>carer</w:t>
-                            </w:r>
-                            <w:proofErr w:type="spellEnd"/>
-                            <w:r>
-                              <w:rPr>
-                                <w:i/>
-                                <w:sz w:val="24"/>
-                                <w:szCs w:val="24"/>
-                              </w:rPr>
-                              <w:t xml:space="preserve"> comprehend self-care management guidelines?  </w:t>
+                              <w:t xml:space="preserve">If poor, does the patient’s carer comprehend self-care management guidelines?  </w:t>
                             </w:r>
                           </w:p>
                           <w:p>
@@ -26000,14 +25415,12 @@
         <w:lastRenderedPageBreak/>
         <w:t>Implement Simple Medication Adherence and Symptom Monitoring Aids (</w:t>
       </w:r>
-      <w:proofErr w:type="spellStart"/>
       <w:r>
         <w:rPr>
           <w:rFonts w:asciiTheme="minorHAnsi" w:hAnsiTheme="minorHAnsi"/>
         </w:rPr>
         <w:t>CPhT</w:t>
       </w:r>
-      <w:proofErr w:type="spellEnd"/>
       <w:r>
         <w:rPr>
           <w:rFonts w:asciiTheme="minorHAnsi" w:hAnsiTheme="minorHAnsi"/>
@@ -26115,7 +25528,6 @@
         </w:rPr>
         <w:t xml:space="preserve"> </w:t>
       </w:r>
-      <w:proofErr w:type="spellStart"/>
       <w:r>
         <w:rPr>
           <w:sz w:val="24"/>
@@ -26124,7 +25536,6 @@
         </w:rPr>
         <w:t>CPhT</w:t>
       </w:r>
-      <w:proofErr w:type="spellEnd"/>
     </w:p>
     <w:p>
       <w:pPr>
@@ -26156,43 +25567,7 @@
           <w:szCs w:val="24"/>
           <w:u w:val="single"/>
         </w:rPr>
-        <w:t>Provide a data collection (</w:t>
-      </w:r>
-      <w:proofErr w:type="spellStart"/>
-      <w:r>
-        <w:rPr>
-          <w:sz w:val="24"/>
-          <w:szCs w:val="24"/>
-          <w:u w:val="single"/>
-        </w:rPr>
-        <w:t>wt</w:t>
-      </w:r>
-      <w:proofErr w:type="spellEnd"/>
-      <w:r>
-        <w:rPr>
-          <w:sz w:val="24"/>
-          <w:szCs w:val="24"/>
-          <w:u w:val="single"/>
-        </w:rPr>
-        <w:t xml:space="preserve">, BP, peak flow, glucometer, </w:t>
-      </w:r>
-      <w:proofErr w:type="spellStart"/>
-      <w:r>
-        <w:rPr>
-          <w:sz w:val="24"/>
-          <w:szCs w:val="24"/>
-          <w:u w:val="single"/>
-        </w:rPr>
-        <w:t>etc</w:t>
-      </w:r>
-      <w:proofErr w:type="spellEnd"/>
-      <w:r>
-        <w:rPr>
-          <w:sz w:val="24"/>
-          <w:szCs w:val="24"/>
-          <w:u w:val="single"/>
-        </w:rPr>
-        <w:t xml:space="preserve">) log and symptom </w:t>
+        <w:t xml:space="preserve">Provide a data collection (wt, BP, peak flow, glucometer, etc) log and symptom </w:t>
       </w:r>
       <w:r>
         <w:rPr>
@@ -26230,15 +25605,7 @@
           <w:sz w:val="24"/>
           <w:szCs w:val="24"/>
         </w:rPr>
-        <w:t xml:space="preserve">Ensure that the patient/caregiver can accurately use all condition-specific monitoring equipment by having the patient demonstrate proper use. The LPN will also make sure the patient knows how to complete the log and </w:t>
-      </w:r>
-      <w:proofErr w:type="gramStart"/>
-      <w:r>
-        <w:rPr>
-          <w:sz w:val="24"/>
-          <w:szCs w:val="24"/>
-        </w:rPr>
-        <w:t xml:space="preserve">symptom </w:t>
+        <w:t xml:space="preserve">Ensure that the patient/caregiver can accurately use all condition-specific monitoring equipment by having the patient demonstrate proper use. The LPN will also make sure the patient knows how to complete the log and symptom </w:t>
       </w:r>
       <w:r>
         <w:rPr>
@@ -26247,7 +25614,6 @@
         </w:rPr>
         <w:t xml:space="preserve"> tracker</w:t>
       </w:r>
-      <w:proofErr w:type="gramEnd"/>
       <w:r>
         <w:rPr>
           <w:sz w:val="24"/>
@@ -26557,7 +25923,6 @@
         </w:rPr>
         <w:t xml:space="preserve"> </w:t>
       </w:r>
-      <w:proofErr w:type="spellStart"/>
       <w:r>
         <w:rPr>
           <w:sz w:val="24"/>
@@ -26565,7 +25930,6 @@
         </w:rPr>
         <w:t>CPhT</w:t>
       </w:r>
-      <w:proofErr w:type="spellEnd"/>
     </w:p>
     <w:p>
       <w:pPr>
@@ -26611,7 +25975,6 @@
         </w:rPr>
         <w:t xml:space="preserve">to fill the pillbox and the caregiver is not present during the home visit, the </w:t>
       </w:r>
-      <w:proofErr w:type="spellStart"/>
       <w:r>
         <w:rPr>
           <w:sz w:val="24"/>
@@ -26619,7 +25982,6 @@
         </w:rPr>
         <w:t>CPhT</w:t>
       </w:r>
-      <w:proofErr w:type="spellEnd"/>
       <w:r>
         <w:rPr>
           <w:sz w:val="24"/>
@@ -26777,7 +26139,6 @@
         </w:rPr>
         <w:t>The LPN/</w:t>
       </w:r>
-      <w:proofErr w:type="spellStart"/>
       <w:r>
         <w:rPr>
           <w:sz w:val="24"/>
@@ -26785,7 +26146,6 @@
         </w:rPr>
         <w:t>CPhT</w:t>
       </w:r>
-      <w:proofErr w:type="spellEnd"/>
       <w:r>
         <w:rPr>
           <w:sz w:val="24"/>
@@ -27541,14 +26901,12 @@
         </w:rPr>
         <w:t xml:space="preserve"> </w:t>
       </w:r>
-      <w:proofErr w:type="spellStart"/>
       <w:r>
         <w:rPr>
           <w:rFonts w:asciiTheme="minorHAnsi" w:hAnsiTheme="minorHAnsi"/>
         </w:rPr>
         <w:t>CPhT</w:t>
       </w:r>
-      <w:proofErr w:type="spellEnd"/>
       <w:r>
         <w:rPr>
           <w:rFonts w:asciiTheme="minorHAnsi" w:hAnsiTheme="minorHAnsi"/>
@@ -27584,7 +26942,6 @@
         </w:rPr>
         <w:t xml:space="preserve">The LPN and/or </w:t>
       </w:r>
-      <w:proofErr w:type="spellStart"/>
       <w:r>
         <w:rPr>
           <w:sz w:val="24"/>
@@ -27592,7 +26949,6 @@
         </w:rPr>
         <w:t>CPhT</w:t>
       </w:r>
-      <w:proofErr w:type="spellEnd"/>
       <w:r>
         <w:rPr>
           <w:sz w:val="24"/>
@@ -27709,7 +27065,6 @@
         </w:rPr>
         <w:t>The LPN/</w:t>
       </w:r>
-      <w:proofErr w:type="spellStart"/>
       <w:r>
         <w:rPr>
           <w:sz w:val="24"/>
@@ -27717,7 +27072,6 @@
         </w:rPr>
         <w:t>CPhT</w:t>
       </w:r>
-      <w:proofErr w:type="spellEnd"/>
       <w:r>
         <w:rPr>
           <w:sz w:val="24"/>
@@ -27856,7 +27210,6 @@
         </w:rPr>
         <w:t>The LPN/</w:t>
       </w:r>
-      <w:proofErr w:type="spellStart"/>
       <w:r>
         <w:rPr>
           <w:sz w:val="24"/>
@@ -27864,7 +27217,6 @@
         </w:rPr>
         <w:t>CPhT</w:t>
       </w:r>
-      <w:proofErr w:type="spellEnd"/>
       <w:r>
         <w:rPr>
           <w:sz w:val="24"/>
@@ -27927,23 +27279,7 @@
           <w:sz w:val="24"/>
           <w:szCs w:val="24"/>
         </w:rPr>
-        <w:t>Following the identification of the goal area, the LPN/</w:t>
-      </w:r>
-      <w:proofErr w:type="spellStart"/>
-      <w:r>
-        <w:rPr>
-          <w:sz w:val="24"/>
-          <w:szCs w:val="24"/>
-        </w:rPr>
-        <w:t>CPhT</w:t>
-      </w:r>
-      <w:proofErr w:type="spellEnd"/>
-      <w:r>
-        <w:rPr>
-          <w:sz w:val="24"/>
-          <w:szCs w:val="24"/>
-        </w:rPr>
-        <w:t xml:space="preserve"> and patient will discuss what makes it difficult for the patient to achieve listed behaviors related to the goal focusing on environmental, social, and psychological barriers.  </w:t>
+        <w:t xml:space="preserve">Following the identification of the goal area, the LPN/CPhT and patient will discuss what makes it difficult for the patient to achieve listed behaviors related to the goal focusing on environmental, social, and psychological barriers.  </w:t>
       </w:r>
     </w:p>
     <w:p>
@@ -27963,23 +27299,7 @@
           <w:sz w:val="24"/>
           <w:szCs w:val="24"/>
         </w:rPr>
-        <w:t>The LPN/</w:t>
-      </w:r>
-      <w:proofErr w:type="spellStart"/>
-      <w:r>
-        <w:rPr>
-          <w:sz w:val="24"/>
-          <w:szCs w:val="24"/>
-        </w:rPr>
-        <w:t>CPhT</w:t>
-      </w:r>
-      <w:proofErr w:type="spellEnd"/>
-      <w:r>
-        <w:rPr>
-          <w:sz w:val="24"/>
-          <w:szCs w:val="24"/>
-        </w:rPr>
-        <w:t xml:space="preserve"> should document any significant barriers to self-management behaviors discussed or reported by the patient by checking the barrier category(s) (see Q#2 below). </w:t>
+        <w:t xml:space="preserve">The LPN/CPhT should document any significant barriers to self-management behaviors discussed or reported by the patient by checking the barrier category(s) (see Q#2 below). </w:t>
       </w:r>
     </w:p>
     <w:p>
@@ -28019,23 +27339,7 @@
           <w:sz w:val="24"/>
           <w:szCs w:val="24"/>
         </w:rPr>
-        <w:t>The LPN/</w:t>
-      </w:r>
-      <w:proofErr w:type="spellStart"/>
-      <w:r>
-        <w:rPr>
-          <w:sz w:val="24"/>
-          <w:szCs w:val="24"/>
-        </w:rPr>
-        <w:t>CPhT</w:t>
-      </w:r>
-      <w:proofErr w:type="spellEnd"/>
-      <w:r>
-        <w:rPr>
-          <w:sz w:val="24"/>
-          <w:szCs w:val="24"/>
-        </w:rPr>
-        <w:t xml:space="preserve"> will assist the patient/caregiver in brainstorming possible solutions to identified barriers.  Program staff should avoid temptations to ‘jump in’ and solve the patient’s problem.  Provider-based solutions are less likely to fit into the patient’s lifestyle and therefore, less likely to be adopted by the patient. </w:t>
+        <w:t xml:space="preserve">The LPN/CPhT will assist the patient/caregiver in brainstorming possible solutions to identified barriers.  Program staff should avoid temptations to ‘jump in’ and solve the patient’s problem.  Provider-based solutions are less likely to fit into the patient’s lifestyle and therefore, less likely to be adopted by the patient. </w:t>
       </w:r>
     </w:p>
     <w:p>
@@ -28880,21 +28184,7 @@
                               <w:rPr>
                                 <w:i/>
                               </w:rPr>
-                              <w:t xml:space="preserve">staff should use </w:t>
-                            </w:r>
-                            <w:proofErr w:type="spellStart"/>
-                            <w:r>
-                              <w:rPr>
-                                <w:i/>
-                              </w:rPr>
-                              <w:t>Ipad</w:t>
-                            </w:r>
-                            <w:proofErr w:type="spellEnd"/>
-                            <w:r>
-                              <w:rPr>
-                                <w:i/>
-                              </w:rPr>
-                              <w:t xml:space="preserve"> camera function to capture action plan for future monitoring.</w:t>
+                              <w:t>staff should use Ipad camera function to capture action plan for future monitoring.</w:t>
                             </w:r>
                           </w:p>
                           <w:p>
@@ -29728,7 +29018,6 @@
         </w:rPr>
         <w:t>The LPN/</w:t>
       </w:r>
-      <w:proofErr w:type="spellStart"/>
       <w:r>
         <w:rPr>
           <w:sz w:val="24"/>
@@ -29736,7 +29025,6 @@
         </w:rPr>
         <w:t>CPhT</w:t>
       </w:r>
-      <w:proofErr w:type="spellEnd"/>
       <w:r>
         <w:rPr>
           <w:sz w:val="24"/>
@@ -30229,7 +29517,6 @@
           <w:szCs w:val="24"/>
         </w:rPr>
       </w:pPr>
-      <w:proofErr w:type="spellStart"/>
       <w:r>
         <w:rPr>
           <w:i/>
@@ -30238,7 +29525,6 @@
         </w:rPr>
         <w:t>CPhT</w:t>
       </w:r>
-      <w:proofErr w:type="spellEnd"/>
       <w:r>
         <w:rPr>
           <w:i/>
@@ -30503,27 +29789,7 @@
           <w:sz w:val="24"/>
           <w:szCs w:val="24"/>
         </w:rPr>
-        <w:t xml:space="preserve">Refer to Section I. 1. </w:t>
-      </w:r>
-      <w:proofErr w:type="gramStart"/>
-      <w:r>
-        <w:rPr>
-          <w:rFonts w:ascii="Calibri" w:eastAsia="Times New Roman" w:hAnsi="Calibri" w:cs="Calibri"/>
-          <w:color w:val="000000"/>
-          <w:sz w:val="24"/>
-          <w:szCs w:val="24"/>
-        </w:rPr>
-        <w:t>a</w:t>
-      </w:r>
-      <w:proofErr w:type="gramEnd"/>
-      <w:r>
-        <w:rPr>
-          <w:rFonts w:ascii="Calibri" w:eastAsia="Times New Roman" w:hAnsi="Calibri" w:cs="Calibri"/>
-          <w:color w:val="000000"/>
-          <w:sz w:val="24"/>
-          <w:szCs w:val="24"/>
-        </w:rPr>
-        <w:t>-h.</w:t>
+        <w:t>Refer to Section I. 1. a-h.</w:t>
       </w:r>
     </w:p>
     <w:p>
@@ -30618,27 +29884,7 @@
           <w:sz w:val="24"/>
           <w:szCs w:val="24"/>
         </w:rPr>
-        <w:t xml:space="preserve">Refer to Section I. 1. </w:t>
-      </w:r>
-      <w:proofErr w:type="gramStart"/>
-      <w:r>
-        <w:rPr>
-          <w:rFonts w:ascii="Calibri" w:eastAsia="Times New Roman" w:hAnsi="Calibri" w:cs="Calibri"/>
-          <w:color w:val="000000"/>
-          <w:sz w:val="24"/>
-          <w:szCs w:val="24"/>
-        </w:rPr>
-        <w:t>a</w:t>
-      </w:r>
-      <w:proofErr w:type="gramEnd"/>
-      <w:r>
-        <w:rPr>
-          <w:rFonts w:ascii="Calibri" w:eastAsia="Times New Roman" w:hAnsi="Calibri" w:cs="Calibri"/>
-          <w:color w:val="000000"/>
-          <w:sz w:val="24"/>
-          <w:szCs w:val="24"/>
-        </w:rPr>
-        <w:t>-h.</w:t>
+        <w:t>Refer to Section I. 1. a-h.</w:t>
       </w:r>
     </w:p>
     <w:p>
@@ -31725,7 +30971,6 @@
         </w:rPr>
         <w:t>/RN/</w:t>
       </w:r>
-      <w:proofErr w:type="spellStart"/>
       <w:r>
         <w:rPr>
           <w:sz w:val="24"/>
@@ -31733,7 +30978,6 @@
         </w:rPr>
         <w:t>PharmD</w:t>
       </w:r>
-      <w:proofErr w:type="spellEnd"/>
       <w:r>
         <w:rPr>
           <w:sz w:val="24"/>
@@ -31748,7 +30992,6 @@
         </w:rPr>
         <w:t>/LPN/</w:t>
       </w:r>
-      <w:proofErr w:type="spellStart"/>
       <w:r>
         <w:rPr>
           <w:sz w:val="24"/>
@@ -31756,7 +30999,6 @@
         </w:rPr>
         <w:t>CPhT</w:t>
       </w:r>
-      <w:proofErr w:type="spellEnd"/>
       <w:r>
         <w:rPr>
           <w:sz w:val="24"/>
@@ -31881,7 +31123,6 @@
         </w:rPr>
         <w:t xml:space="preserve">business </w:t>
       </w:r>
-      <w:proofErr w:type="spellStart"/>
       <w:r>
         <w:rPr>
           <w:b/>
@@ -31889,17 +31130,7 @@
           <w:sz w:val="24"/>
           <w:szCs w:val="24"/>
         </w:rPr>
-        <w:t>hrs</w:t>
-      </w:r>
-      <w:proofErr w:type="spellEnd"/>
-      <w:r>
-        <w:rPr>
-          <w:b/>
-          <w:i/>
-          <w:sz w:val="24"/>
-          <w:szCs w:val="24"/>
-        </w:rPr>
-        <w:t xml:space="preserve"> of ED discharge </w:t>
+        <w:t xml:space="preserve">hrs of ED discharge </w:t>
       </w:r>
       <w:r>
         <w:rPr>
@@ -32069,21 +31300,12 @@
           <w:szCs w:val="24"/>
         </w:rPr>
       </w:pPr>
-      <w:proofErr w:type="spellStart"/>
-      <w:r>
-        <w:rPr>
-          <w:sz w:val="24"/>
-          <w:szCs w:val="24"/>
-        </w:rPr>
-        <w:t>i</w:t>
-      </w:r>
-      <w:proofErr w:type="spellEnd"/>
-      <w:r>
-        <w:rPr>
-          <w:sz w:val="24"/>
-          <w:szCs w:val="24"/>
-        </w:rPr>
-        <w:t>.</w:t>
+      <w:r>
+        <w:rPr>
+          <w:sz w:val="24"/>
+          <w:szCs w:val="24"/>
+        </w:rPr>
+        <w:t>i.</w:t>
       </w:r>
       <w:r>
         <w:rPr>
@@ -32104,30 +31326,14 @@
           <w:sz w:val="24"/>
           <w:szCs w:val="24"/>
         </w:rPr>
-        <w:t xml:space="preserve">24 </w:t>
-      </w:r>
-      <w:proofErr w:type="gramStart"/>
-      <w:r>
-        <w:rPr>
-          <w:sz w:val="24"/>
-          <w:szCs w:val="24"/>
-        </w:rPr>
-        <w:t xml:space="preserve">business </w:t>
-      </w:r>
-      <w:r>
-        <w:rPr>
-          <w:sz w:val="24"/>
-          <w:szCs w:val="24"/>
-        </w:rPr>
-        <w:t xml:space="preserve"> hours</w:t>
-      </w:r>
-      <w:proofErr w:type="gramEnd"/>
-      <w:r>
-        <w:rPr>
-          <w:sz w:val="24"/>
-          <w:szCs w:val="24"/>
-        </w:rPr>
-        <w:t xml:space="preserve"> of a “red zone” evaluation, to assess for improvement</w:t>
+        <w:t xml:space="preserve">24 business </w:t>
+      </w:r>
+      <w:r>
+        <w:rPr>
+          <w:sz w:val="24"/>
+          <w:szCs w:val="24"/>
+        </w:rPr>
+        <w:t xml:space="preserve"> hours of a “red zone” evaluation, to assess for improvement</w:t>
       </w:r>
     </w:p>
     <w:p>
@@ -32172,23 +31378,7 @@
           <w:sz w:val="24"/>
           <w:szCs w:val="24"/>
         </w:rPr>
-        <w:t xml:space="preserve"> </w:t>
-      </w:r>
-      <w:proofErr w:type="gramStart"/>
-      <w:r>
-        <w:rPr>
-          <w:sz w:val="24"/>
-          <w:szCs w:val="24"/>
-        </w:rPr>
-        <w:t>staff ,</w:t>
-      </w:r>
-      <w:proofErr w:type="gramEnd"/>
-      <w:r>
-        <w:rPr>
-          <w:sz w:val="24"/>
-          <w:szCs w:val="24"/>
-        </w:rPr>
-        <w:t xml:space="preserve"> and any further actions taken documented</w:t>
+        <w:t xml:space="preserve"> staff , and any further actions taken documented</w:t>
       </w:r>
     </w:p>
     <w:p>
@@ -32628,23 +31818,7 @@
           <w:sz w:val="24"/>
           <w:szCs w:val="24"/>
         </w:rPr>
-        <w:t xml:space="preserve">LPN-We </w:t>
-      </w:r>
-      <w:proofErr w:type="gramStart"/>
-      <w:r>
-        <w:rPr>
-          <w:sz w:val="24"/>
-          <w:szCs w:val="24"/>
-        </w:rPr>
-        <w:t>have</w:t>
-      </w:r>
-      <w:proofErr w:type="gramEnd"/>
-      <w:r>
-        <w:rPr>
-          <w:sz w:val="24"/>
-          <w:szCs w:val="24"/>
-        </w:rPr>
-        <w:t xml:space="preserve"> an appointment with Mr./Mrs. _________________. Is he/she here?</w:t>
+        <w:t>LPN-We have an appointment with Mr./Mrs. _________________. Is he/she here?</w:t>
       </w:r>
     </w:p>
     <w:p>
@@ -32706,23 +31880,7 @@
           <w:sz w:val="24"/>
           <w:szCs w:val="24"/>
         </w:rPr>
-        <w:t>LPN-Good Morning/Afternoon we are the Home Visit Outreach Team from the Methodist Health Care and University of Tennessee Health Science Center’s SAFEMED Program. We are so happy to be able to come out to see you as part of the SAFEMED program. I’m ____________ the SAFEMED nurse and this is _________________the SAFEMED Community Health Pharmacy Technician. Can we come in? (</w:t>
-      </w:r>
-      <w:proofErr w:type="gramStart"/>
-      <w:r>
-        <w:rPr>
-          <w:sz w:val="24"/>
-          <w:szCs w:val="24"/>
-        </w:rPr>
-        <w:t>skip</w:t>
-      </w:r>
-      <w:proofErr w:type="gramEnd"/>
-      <w:r>
-        <w:rPr>
-          <w:sz w:val="24"/>
-          <w:szCs w:val="24"/>
-        </w:rPr>
-        <w:t xml:space="preserve"> Can we come in, if you are already in the residence)</w:t>
+        <w:t>LPN-Good Morning/Afternoon we are the Home Visit Outreach Team from the Methodist Health Care and University of Tennessee Health Science Center’s SAFEMED Program. We are so happy to be able to come out to see you as part of the SAFEMED program. I’m ____________ the SAFEMED nurse and this is _________________the SAFEMED Community Health Pharmacy Technician. Can we come in? (skip Can we come in, if you are already in the residence)</w:t>
       </w:r>
     </w:p>
     <w:p>
@@ -32792,7 +31950,6 @@
           <w:szCs w:val="24"/>
         </w:rPr>
       </w:pPr>
-      <w:proofErr w:type="spellStart"/>
       <w:r>
         <w:rPr>
           <w:sz w:val="24"/>
@@ -32800,23 +31957,13 @@
         </w:rPr>
         <w:t>CPhT</w:t>
       </w:r>
-      <w:proofErr w:type="spellEnd"/>
-      <w:r>
-        <w:rPr>
-          <w:sz w:val="24"/>
-          <w:szCs w:val="24"/>
-        </w:rPr>
-        <w:t xml:space="preserve">-Great. Thanks. I just want to double check. Are these all of the medications you are taking now or sometimes take, including OTC, herbal medicine, or weight-loss </w:t>
-      </w:r>
-      <w:proofErr w:type="gramStart"/>
-      <w:r>
-        <w:rPr>
-          <w:sz w:val="24"/>
-          <w:szCs w:val="24"/>
-        </w:rPr>
-        <w:t>products.</w:t>
-      </w:r>
-      <w:proofErr w:type="gramEnd"/>
+      <w:r>
+        <w:rPr>
+          <w:sz w:val="24"/>
+          <w:szCs w:val="24"/>
+        </w:rPr>
+        <w:t>-Great. Thanks. I just want to double check. Are these all of the medications you are taking now or sometimes take, including OTC, herbal medicine, or weight-loss products.</w:t>
+      </w:r>
     </w:p>
     <w:p>
       <w:pPr>
@@ -32840,7 +31987,6 @@
           <w:szCs w:val="24"/>
         </w:rPr>
       </w:pPr>
-      <w:proofErr w:type="spellStart"/>
       <w:r>
         <w:rPr>
           <w:sz w:val="24"/>
@@ -32848,7 +31994,6 @@
         </w:rPr>
         <w:t>CPhT</w:t>
       </w:r>
-      <w:proofErr w:type="spellEnd"/>
       <w:r>
         <w:rPr>
           <w:sz w:val="24"/>
@@ -32864,7 +32009,6 @@
           <w:szCs w:val="24"/>
         </w:rPr>
       </w:pPr>
-      <w:proofErr w:type="spellStart"/>
       <w:r>
         <w:rPr>
           <w:sz w:val="24"/>
@@ -32872,7 +32016,6 @@
         </w:rPr>
         <w:t>CPhT</w:t>
       </w:r>
-      <w:proofErr w:type="spellEnd"/>
       <w:r>
         <w:rPr>
           <w:sz w:val="24"/>
@@ -32936,23 +32079,7 @@
           <w:sz w:val="24"/>
           <w:szCs w:val="24"/>
         </w:rPr>
-        <w:t>, to complete steps 1a,b</w:t>
-      </w:r>
-      <w:proofErr w:type="gramStart"/>
-      <w:r>
-        <w:rPr>
-          <w:sz w:val="24"/>
-          <w:szCs w:val="24"/>
-        </w:rPr>
-        <w:t>,and</w:t>
-      </w:r>
-      <w:proofErr w:type="gramEnd"/>
-      <w:r>
-        <w:rPr>
-          <w:sz w:val="24"/>
-          <w:szCs w:val="24"/>
-        </w:rPr>
-        <w:t xml:space="preserve"> c.)</w:t>
+        <w:t>, to complete steps 1a,b,and c.)</w:t>
       </w:r>
       <w:r>
         <w:rPr>
@@ -32993,7 +32120,7 @@
                     <a:blip r:embed="rId16">
                       <a:extLst>
                         <a:ext uri="{28A0092B-C50C-407E-A947-70E740481C1C}">
-                          <a14:useLocalDpi xmlns:a14="http://schemas.microsoft.com/office/drawing/2010/main" val="0"/>
+                          <a14:useLocalDpi xmlns:a14="http://schemas.microsoft.com/office/drawing/2010/main"/>
                         </a:ext>
                       </a:extLst>
                     </a:blip>
@@ -33061,7 +32188,7 @@
                     <a:blip r:embed="rId17">
                       <a:extLst>
                         <a:ext uri="{28A0092B-C50C-407E-A947-70E740481C1C}">
-                          <a14:useLocalDpi xmlns:a14="http://schemas.microsoft.com/office/drawing/2010/main" val="0"/>
+                          <a14:useLocalDpi xmlns:a14="http://schemas.microsoft.com/office/drawing/2010/main"/>
                         </a:ext>
                       </a:extLst>
                     </a:blip>
@@ -33129,7 +32256,7 @@
                     <a:blip r:embed="rId18">
                       <a:extLst>
                         <a:ext uri="{28A0092B-C50C-407E-A947-70E740481C1C}">
-                          <a14:useLocalDpi xmlns:a14="http://schemas.microsoft.com/office/drawing/2010/main" val="0"/>
+                          <a14:useLocalDpi xmlns:a14="http://schemas.microsoft.com/office/drawing/2010/main"/>
                         </a:ext>
                       </a:extLst>
                     </a:blip>
@@ -33197,7 +32324,7 @@
                     <a:blip r:embed="rId19">
                       <a:extLst>
                         <a:ext uri="{28A0092B-C50C-407E-A947-70E740481C1C}">
-                          <a14:useLocalDpi xmlns:a14="http://schemas.microsoft.com/office/drawing/2010/main" val="0"/>
+                          <a14:useLocalDpi xmlns:a14="http://schemas.microsoft.com/office/drawing/2010/main"/>
                         </a:ext>
                       </a:extLst>
                     </a:blip>
@@ -38179,7 +37306,7 @@
                     <a:blip r:embed="rId20">
                       <a:extLst>
                         <a:ext uri="{28A0092B-C50C-407E-A947-70E740481C1C}">
-                          <a14:useLocalDpi xmlns:a14="http://schemas.microsoft.com/office/drawing/2010/main" val="0"/>
+                          <a14:useLocalDpi xmlns:a14="http://schemas.microsoft.com/office/drawing/2010/main"/>
                         </a:ext>
                       </a:extLst>
                     </a:blip>
@@ -38700,34 +37827,15 @@
           <w:szCs w:val="24"/>
           <w:u w:val="single"/>
         </w:rPr>
-        <w:t>med name__</w:t>
-      </w:r>
-      <w:proofErr w:type="gramStart"/>
+        <w:t xml:space="preserve">med name___ </w:t>
+      </w:r>
       <w:r>
         <w:rPr>
           <w:i/>
           <w:sz w:val="24"/>
           <w:szCs w:val="24"/>
-          <w:u w:val="single"/>
-        </w:rPr>
-        <w:t xml:space="preserve">_ </w:t>
-      </w:r>
-      <w:r>
-        <w:rPr>
-          <w:i/>
-          <w:sz w:val="24"/>
-          <w:szCs w:val="24"/>
-        </w:rPr>
-        <w:t xml:space="preserve"> for</w:t>
-      </w:r>
-      <w:proofErr w:type="gramEnd"/>
-      <w:r>
-        <w:rPr>
-          <w:i/>
-          <w:sz w:val="24"/>
-          <w:szCs w:val="24"/>
-        </w:rPr>
-        <w:t>?”</w:t>
+        </w:rPr>
+        <w:t xml:space="preserve"> for?”</w:t>
       </w:r>
     </w:p>
     <w:p>
@@ -38791,23 +37899,7 @@
           <w:sz w:val="24"/>
           <w:szCs w:val="24"/>
         </w:rPr>
-        <w:t xml:space="preserve">Go back to </w:t>
-      </w:r>
-      <w:proofErr w:type="spellStart"/>
-      <w:r>
-        <w:rPr>
-          <w:sz w:val="24"/>
-          <w:szCs w:val="24"/>
-        </w:rPr>
-        <w:t>b.i</w:t>
-      </w:r>
-      <w:proofErr w:type="spellEnd"/>
-      <w:r>
-        <w:rPr>
-          <w:sz w:val="24"/>
-          <w:szCs w:val="24"/>
-        </w:rPr>
-        <w:t>. and repeat until you have asked about all of their medications</w:t>
+        <w:t>Go back to b.i. and repeat until you have asked about all of their medications</w:t>
       </w:r>
     </w:p>
     <w:p>
@@ -38828,25 +37920,7 @@
           <w:sz w:val="24"/>
           <w:szCs w:val="24"/>
         </w:rPr>
-        <w:t xml:space="preserve">“Have </w:t>
-      </w:r>
-      <w:proofErr w:type="gramStart"/>
-      <w:r>
-        <w:rPr>
-          <w:i/>
-          <w:sz w:val="24"/>
-          <w:szCs w:val="24"/>
-        </w:rPr>
-        <w:t>you  had</w:t>
-      </w:r>
-      <w:proofErr w:type="gramEnd"/>
-      <w:r>
-        <w:rPr>
-          <w:i/>
-          <w:sz w:val="24"/>
-          <w:szCs w:val="24"/>
-        </w:rPr>
-        <w:t xml:space="preserve"> any changes in symptoms or any side effects since starting the new  medications you got prescriptions for when you were discharged from the hospital?”(</w:t>
+        <w:t>“Have you  had any changes in symptoms or any side effects since starting the new  medications you got prescriptions for when you were discharged from the hospital?”(</w:t>
       </w:r>
       <w:r>
         <w:rPr>
@@ -38876,25 +37950,7 @@
           <w:szCs w:val="24"/>
         </w:rPr>
         <w:lastRenderedPageBreak/>
-        <w:t>“Are you currently using any over-the-counter medications and/or herbal supplements.</w:t>
-      </w:r>
-      <w:proofErr w:type="gramStart"/>
-      <w:r>
-        <w:rPr>
-          <w:i/>
-          <w:sz w:val="24"/>
-          <w:szCs w:val="24"/>
-        </w:rPr>
-        <w:t>”</w:t>
-      </w:r>
-      <w:proofErr w:type="gramEnd"/>
-      <w:r>
-        <w:rPr>
-          <w:i/>
-          <w:sz w:val="24"/>
-          <w:szCs w:val="24"/>
-        </w:rPr>
-        <w:t xml:space="preserve">  </w:t>
+        <w:t xml:space="preserve">“Are you currently using any over-the-counter medications and/or herbal supplements.”  </w:t>
       </w:r>
     </w:p>
     <w:p>
@@ -39112,7 +38168,6 @@
         </w:rPr>
         <w:t xml:space="preserve">With you watching, we will open each of your medicine bottles/liquid containers, count the number of pills/estimate the amount of liquid, pour the counted pills back in the original bottle and then you can pour them into the zip-lock bag. You can also dispose of old insulin by drawing all of the insulin into a needle and squirting it into the zip-lock bag and then throw the empty insulin bottle in the trash.  </w:t>
       </w:r>
-      <w:proofErr w:type="gramStart"/>
       <w:r>
         <w:rPr>
           <w:rFonts w:eastAsia="Times New Roman" w:cstheme="minorHAnsi"/>
@@ -39120,9 +38175,8 @@
           <w:sz w:val="24"/>
           <w:szCs w:val="24"/>
         </w:rPr>
-        <w:t>then</w:t>
-      </w:r>
-      <w:proofErr w:type="gramEnd"/>
+        <w:t xml:space="preserve">then we add a little dishwashing liquid and some water and zip up the bag (do so) --mix it all up, let it sit for a while then </w:t>
+      </w:r>
       <w:r>
         <w:rPr>
           <w:rFonts w:eastAsia="Times New Roman" w:cstheme="minorHAnsi"/>
@@ -39130,7 +38184,7 @@
           <w:sz w:val="24"/>
           <w:szCs w:val="24"/>
         </w:rPr>
-        <w:t xml:space="preserve"> we add a little dishwashing liquid and some water and zip up the bag (do so) --mix it all up, let it sit for a while then </w:t>
+        <w:t xml:space="preserve">you can </w:t>
       </w:r>
       <w:r>
         <w:rPr>
@@ -39139,7 +38193,7 @@
           <w:sz w:val="24"/>
           <w:szCs w:val="24"/>
         </w:rPr>
-        <w:t xml:space="preserve">you can </w:t>
+        <w:t xml:space="preserve">throw it in </w:t>
       </w:r>
       <w:r>
         <w:rPr>
@@ -39148,7 +38202,7 @@
           <w:sz w:val="24"/>
           <w:szCs w:val="24"/>
         </w:rPr>
-        <w:t xml:space="preserve">throw it in </w:t>
+        <w:t>your</w:t>
       </w:r>
       <w:r>
         <w:rPr>
@@ -39157,7 +38211,7 @@
           <w:sz w:val="24"/>
           <w:szCs w:val="24"/>
         </w:rPr>
-        <w:t>your</w:t>
+        <w:t xml:space="preserve"> trash. ----The liquids help to turn the medicines into a messy substance and keeps someone from just picking the tablets out of the bag. ---If you don’t have zip-lock bags, you can use an old coffee can. </w:t>
       </w:r>
       <w:r>
         <w:rPr>
@@ -39166,9 +38220,8 @@
           <w:sz w:val="24"/>
           <w:szCs w:val="24"/>
         </w:rPr>
-        <w:t xml:space="preserve"> trash. ----The </w:t>
-      </w:r>
-      <w:proofErr w:type="gramStart"/>
+        <w:t>You can also get rid of old inhalers by simply throwing them in the trash.</w:t>
+      </w:r>
       <w:r>
         <w:rPr>
           <w:rFonts w:eastAsia="Times New Roman" w:cstheme="minorHAnsi"/>
@@ -39176,55 +38229,7 @@
           <w:sz w:val="24"/>
           <w:szCs w:val="24"/>
         </w:rPr>
-        <w:t>liquids help to turn the medicines into a messy substance and keeps</w:t>
-      </w:r>
-      <w:proofErr w:type="gramEnd"/>
-      <w:r>
-        <w:rPr>
-          <w:rFonts w:eastAsia="Times New Roman" w:cstheme="minorHAnsi"/>
-          <w:i/>
-          <w:sz w:val="24"/>
-          <w:szCs w:val="24"/>
-        </w:rPr>
-        <w:t xml:space="preserve"> someone from just picking the tablets out of the bag. ---If you don’t have zip-lock bags, you can use an old coffee can. </w:t>
-      </w:r>
-      <w:r>
-        <w:rPr>
-          <w:rFonts w:eastAsia="Times New Roman" w:cstheme="minorHAnsi"/>
-          <w:i/>
-          <w:sz w:val="24"/>
-          <w:szCs w:val="24"/>
-        </w:rPr>
-        <w:t>You can also get rid of old inhalers by simply throwing them in the trash</w:t>
-      </w:r>
-      <w:proofErr w:type="gramStart"/>
-      <w:r>
-        <w:rPr>
-          <w:rFonts w:eastAsia="Times New Roman" w:cstheme="minorHAnsi"/>
-          <w:i/>
-          <w:sz w:val="24"/>
-          <w:szCs w:val="24"/>
-        </w:rPr>
-        <w:t>.</w:t>
-      </w:r>
-      <w:r>
-        <w:rPr>
-          <w:rFonts w:eastAsia="Times New Roman" w:cstheme="minorHAnsi"/>
-          <w:i/>
-          <w:sz w:val="24"/>
-          <w:szCs w:val="24"/>
-        </w:rPr>
-        <w:t>-</w:t>
-      </w:r>
-      <w:proofErr w:type="gramEnd"/>
-      <w:r>
-        <w:rPr>
-          <w:rFonts w:eastAsia="Times New Roman" w:cstheme="minorHAnsi"/>
-          <w:i/>
-          <w:sz w:val="24"/>
-          <w:szCs w:val="24"/>
-        </w:rPr>
-        <w:t>- It’s just that easy.”</w:t>
+        <w:t>-- It’s just that easy.”</w:t>
       </w:r>
     </w:p>
     <w:p>
@@ -39293,9 +38298,8 @@
           <w:sz w:val="24"/>
           <w:szCs w:val="24"/>
         </w:rPr>
-        <w:t>—“That’s fine. We understand. Basically all you need to do is get a zip-lock bag, some dishwashing detergent or some coffee grounds, and some water</w:t>
-      </w:r>
-      <w:proofErr w:type="gramStart"/>
+        <w:t>—“That’s fine. We understand. Basically all you need to do is get a zip-lock bag, some dishwashing detergent or some coffee grounds, and some water.--- You just open all of your medicine bottles and dump them in the bag</w:t>
+      </w:r>
       <w:r>
         <w:rPr>
           <w:rFonts w:eastAsia="Times New Roman" w:cstheme="minorHAnsi"/>
@@ -39303,9 +38307,8 @@
           <w:sz w:val="24"/>
           <w:szCs w:val="24"/>
         </w:rPr>
-        <w:t>.-</w:t>
-      </w:r>
-      <w:proofErr w:type="gramEnd"/>
+        <w:t>, and you can draw up all of your old insulin in a syringe and squirt it into the zip-lock bag too</w:t>
+      </w:r>
       <w:r>
         <w:rPr>
           <w:rFonts w:eastAsia="Times New Roman" w:cstheme="minorHAnsi"/>
@@ -39313,7 +38316,7 @@
           <w:sz w:val="24"/>
           <w:szCs w:val="24"/>
         </w:rPr>
-        <w:t>-- You just open all of your medicine bottles and dump them in the bag</w:t>
+        <w:t xml:space="preserve">. ---then you add a little dishwashing liquid and some water and zip up the bag --then just shake it all up and let it sit for a while </w:t>
       </w:r>
       <w:r>
         <w:rPr>
@@ -39322,46 +38325,8 @@
           <w:sz w:val="24"/>
           <w:szCs w:val="24"/>
         </w:rPr>
-        <w:t>, and you can draw up all of your old insulin in a syringe and squirt it into the zip-lock bag too</w:t>
-      </w:r>
-      <w:r>
-        <w:rPr>
-          <w:rFonts w:eastAsia="Times New Roman" w:cstheme="minorHAnsi"/>
-          <w:i/>
-          <w:sz w:val="24"/>
-          <w:szCs w:val="24"/>
-        </w:rPr>
-        <w:t xml:space="preserve">. ---then you add a little dishwashing liquid and some water and zip up the bag --then just shake it all up and let it sit for a while </w:t>
-      </w:r>
-      <w:r>
-        <w:rPr>
-          <w:rFonts w:eastAsia="Times New Roman" w:cstheme="minorHAnsi"/>
-          <w:i/>
-          <w:sz w:val="24"/>
-          <w:szCs w:val="24"/>
-        </w:rPr>
         <w:lastRenderedPageBreak/>
-        <w:t xml:space="preserve">then throw it in the trash. ----The </w:t>
-      </w:r>
-      <w:proofErr w:type="gramStart"/>
-      <w:r>
-        <w:rPr>
-          <w:rFonts w:eastAsia="Times New Roman" w:cstheme="minorHAnsi"/>
-          <w:i/>
-          <w:sz w:val="24"/>
-          <w:szCs w:val="24"/>
-        </w:rPr>
-        <w:t>liquids help to turn the medicines into a messy substance and keeps</w:t>
-      </w:r>
-      <w:proofErr w:type="gramEnd"/>
-      <w:r>
-        <w:rPr>
-          <w:rFonts w:eastAsia="Times New Roman" w:cstheme="minorHAnsi"/>
-          <w:i/>
-          <w:sz w:val="24"/>
-          <w:szCs w:val="24"/>
-        </w:rPr>
-        <w:t xml:space="preserve"> someone from just picking the tablets out of the bag. ---If you don’t have zip-lock bags, you can use an old coffee can. -- It’s just that easy.---</w:t>
+        <w:t>then throw it in the trash. ----The liquids help to turn the medicines into a messy substance and keeps someone from just picking the tablets out of the bag. ---If you don’t have zip-lock bags, you can use an old coffee can. -- It’s just that easy.---</w:t>
       </w:r>
     </w:p>
     <w:p>
@@ -40278,15 +39243,7 @@
         </w:rPr>
       </w:pPr>
       <w:r>
-        <w:t>SafeMed Patient or Caregiver: ___________________________________</w:t>
-      </w:r>
-      <w:proofErr w:type="gramStart"/>
-      <w:r>
-        <w:t>_             Date</w:t>
-      </w:r>
-      <w:proofErr w:type="gramEnd"/>
-      <w:r>
-        <w:t>:_____________</w:t>
+        <w:t>SafeMed Patient or Caregiver: ____________________________________             Date:_____________</w:t>
       </w:r>
       <w:r>
         <w:rPr>
@@ -40347,27 +39304,17 @@
           <w:i/>
         </w:rPr>
       </w:pPr>
-      <w:proofErr w:type="spellStart"/>
       <w:r>
         <w:t>CPhT</w:t>
       </w:r>
-      <w:proofErr w:type="spellEnd"/>
       <w:r>
         <w:t>- “One of the other benefits of the SAFEMED Program is a weekly pillbox</w:t>
       </w:r>
-      <w:proofErr w:type="gramStart"/>
       <w:r>
         <w:rPr>
           <w:i/>
         </w:rPr>
-        <w:t>.-</w:t>
-      </w:r>
-      <w:proofErr w:type="gramEnd"/>
-      <w:r>
-        <w:rPr>
-          <w:i/>
-        </w:rPr>
-        <w:t>--“Do you already use a pillbox?”</w:t>
+        <w:t>.---“Do you already use a pillbox?”</w:t>
       </w:r>
     </w:p>
     <w:p>
@@ -40468,15 +39415,7 @@
       </w:r>
       <w:r>
         <w:br/>
-        <w:t xml:space="preserve"> **(</w:t>
-      </w:r>
-      <w:proofErr w:type="gramStart"/>
-      <w:r>
-        <w:t>continue</w:t>
-      </w:r>
-      <w:proofErr w:type="gramEnd"/>
-      <w:r>
-        <w:t xml:space="preserve"> the same way, for the noon, evening, and bedtime compartments when needed)</w:t>
+        <w:t xml:space="preserve"> **(continue the same way, for the noon, evening, and bedtime compartments when needed)</w:t>
       </w:r>
     </w:p>
     <w:p>
@@ -40669,23 +39608,7 @@
           <w:sz w:val="24"/>
           <w:szCs w:val="24"/>
         </w:rPr>
-        <w:t>“This is _________ and we just completed our visit with Mr./Mrs.______ and he/she has some questions for you. (</w:t>
-      </w:r>
-      <w:proofErr w:type="gramStart"/>
-      <w:r>
-        <w:rPr>
-          <w:sz w:val="24"/>
-          <w:szCs w:val="24"/>
-        </w:rPr>
-        <w:t>hand</w:t>
-      </w:r>
-      <w:proofErr w:type="gramEnd"/>
-      <w:r>
-        <w:rPr>
-          <w:sz w:val="24"/>
-          <w:szCs w:val="24"/>
-        </w:rPr>
-        <w:t xml:space="preserve"> patient the phone)</w:t>
+        <w:t>“This is _________ and we just completed our visit with Mr./Mrs.______ and he/she has some questions for you. (hand patient the phone)</w:t>
       </w:r>
     </w:p>
     <w:p>
@@ -40714,70 +39637,22 @@
           <w:sz w:val="24"/>
           <w:szCs w:val="24"/>
         </w:rPr>
-        <w:t>“Thanks again for being a part of the SAFEMED Program. We really enjoyed visiting with you today and we hope you found our visit to be helpful</w:t>
-      </w:r>
-      <w:proofErr w:type="gramStart"/>
-      <w:r>
-        <w:rPr>
-          <w:sz w:val="24"/>
-          <w:szCs w:val="24"/>
-        </w:rPr>
-        <w:t>.-</w:t>
-      </w:r>
-      <w:proofErr w:type="gramEnd"/>
-      <w:r>
-        <w:rPr>
-          <w:sz w:val="24"/>
-          <w:szCs w:val="24"/>
-        </w:rPr>
-        <w:t>--As a reminder, we will be calling you in a week to follow-up with you. That call should only take a few minutes. When is a good time to call you? We have your phone number as</w:t>
-      </w:r>
-      <w:proofErr w:type="gramStart"/>
-      <w:r>
-        <w:rPr>
-          <w:sz w:val="24"/>
-          <w:szCs w:val="24"/>
-        </w:rPr>
-        <w:t>:_</w:t>
-      </w:r>
-      <w:proofErr w:type="gramEnd"/>
-      <w:r>
-        <w:rPr>
-          <w:sz w:val="24"/>
-          <w:szCs w:val="24"/>
-        </w:rPr>
-        <w:t>__________________, is that still the number where we can reach you?</w:t>
-      </w:r>
-    </w:p>
-    <w:p>
-      <w:pPr>
-        <w:rPr>
-          <w:sz w:val="24"/>
-          <w:szCs w:val="24"/>
-        </w:rPr>
-      </w:pPr>
-      <w:r>
-        <w:rPr>
-          <w:sz w:val="24"/>
-          <w:szCs w:val="24"/>
-        </w:rPr>
-        <w:t>Date of follow-up call</w:t>
-      </w:r>
-      <w:proofErr w:type="gramStart"/>
-      <w:r>
-        <w:rPr>
-          <w:sz w:val="24"/>
-          <w:szCs w:val="24"/>
-        </w:rPr>
-        <w:t>:_</w:t>
-      </w:r>
-      <w:proofErr w:type="gramEnd"/>
-      <w:r>
-        <w:rPr>
-          <w:sz w:val="24"/>
-          <w:szCs w:val="24"/>
-        </w:rPr>
-        <w:t>_____________</w:t>
+        <w:t>“Thanks again for being a part of the SAFEMED Program. We really enjoyed visiting with you today and we hope you found our visit to be helpful.---As a reminder, we will be calling you in a week to follow-up with you. That call should only take a few minutes. When is a good time to call you? We have your phone number as:___________________, is that still the number where we can reach you?</w:t>
+      </w:r>
+    </w:p>
+    <w:p>
+      <w:pPr>
+        <w:rPr>
+          <w:sz w:val="24"/>
+          <w:szCs w:val="24"/>
+        </w:rPr>
+      </w:pPr>
+      <w:r>
+        <w:rPr>
+          <w:sz w:val="24"/>
+          <w:szCs w:val="24"/>
+        </w:rPr>
+        <w:t>Date of follow-up call:______________</w:t>
       </w:r>
       <w:r>
         <w:rPr>
@@ -40913,7 +39788,7 @@
           <w:rPr>
             <w:noProof/>
           </w:rPr>
-          <w:t>2</w:t>
+          <w:t>26</w:t>
         </w:r>
         <w:r>
           <w:rPr>
@@ -40964,8 +39839,6 @@
         <w:szCs w:val="16"/>
       </w:rPr>
     </w:pPr>
-    <w:bookmarkStart w:id="16" w:name="_GoBack"/>
-    <w:bookmarkEnd w:id="16"/>
   </w:p>
 </w:ftr>
 </file>
@@ -48614,7 +47487,7 @@
 </file>
 
 <file path=customXml/itemProps1.xml><?xml version="1.0" encoding="utf-8"?>
-<ds:datastoreItem xmlns:ds="http://schemas.openxmlformats.org/officeDocument/2006/customXml" ds:itemID="{1CD6989A-BE3E-C243-94F4-3CDD4E090316}">
+<ds:datastoreItem xmlns:ds="http://schemas.openxmlformats.org/officeDocument/2006/customXml" ds:itemID="{1DA91CAE-7973-054C-A279-B771D8CB34EC}">
   <ds:schemaRefs>
     <ds:schemaRef ds:uri="http://schemas.openxmlformats.org/officeDocument/2006/bibliography"/>
   </ds:schemaRefs>
